--- a/Estudo MySQL.docx
+++ b/Estudo MySQL.docx
@@ -141,25 +141,56 @@
       </w:r>
     </w:p>
     <w:p>
-      <w:r>
+      <w:pPr>
         <w:rPr>
           <w:b/>
+          <w:color w:val="7030A0"/>
+        </w:rPr>
+      </w:pPr>
+    </w:p>
+    <w:p>
+      <w:pPr>
+        <w:rPr>
+          <w:color w:val="7030A0"/>
+        </w:rPr>
+      </w:pPr>
+      <w:r>
+        <w:rPr>
+          <w:b/>
+          <w:color w:val="7030A0"/>
         </w:rPr>
         <w:t>Obs:</w:t>
       </w:r>
       <w:r>
+        <w:rPr>
+          <w:color w:val="7030A0"/>
+        </w:rPr>
         <w:t xml:space="preserve"> `X`</w:t>
       </w:r>
       <w:r>
+        <w:rPr>
+          <w:color w:val="7030A0"/>
+        </w:rPr>
         <w:tab/>
         <w:t xml:space="preserve"> palavras entre crases é um recurso que permite usar acentuação;</w:t>
       </w:r>
     </w:p>
     <w:p>
-      <w:r>
+      <w:pPr>
+        <w:rPr>
+          <w:color w:val="7030A0"/>
+        </w:rPr>
+      </w:pPr>
+      <w:r>
+        <w:rPr>
+          <w:color w:val="7030A0"/>
+        </w:rPr>
         <w:t>uft8mb4 também é um recurso para criar database contendo o que é necessário...</w:t>
       </w:r>
       <w:r>
+        <w:rPr>
+          <w:color w:val="7030A0"/>
+        </w:rPr>
         <w:tab/>
       </w:r>
     </w:p>
@@ -310,7 +341,6 @@
           <w:color w:val="FF0000"/>
           <w:lang w:val="en-US"/>
         </w:rPr>
-        <w:lastRenderedPageBreak/>
         <w:t>//ALTER TABLE E DROP TABLE</w:t>
       </w:r>
       <w:r>
@@ -985,6 +1015,659 @@
                     <a:xfrm>
                       <a:off x="0" y="0"/>
                       <a:ext cx="5400040" cy="5648325"/>
+                    </a:xfrm>
+                    <a:prstGeom prst="rect">
+                      <a:avLst/>
+                    </a:prstGeom>
+                  </pic:spPr>
+                </pic:pic>
+              </a:graphicData>
+            </a:graphic>
+          </wp:inline>
+        </w:drawing>
+      </w:r>
+    </w:p>
+    <w:p>
+      <w:pPr>
+        <w:rPr>
+          <w:color w:val="FF0000"/>
+        </w:rPr>
+      </w:pPr>
+    </w:p>
+    <w:p>
+      <w:pPr>
+        <w:rPr>
+          <w:color w:val="7030A0"/>
+        </w:rPr>
+      </w:pPr>
+      <w:r>
+        <w:rPr>
+          <w:color w:val="7030A0"/>
+        </w:rPr>
+        <w:t xml:space="preserve">Obs: </w:t>
+      </w:r>
+      <w:r>
+        <w:rPr>
+          <w:color w:val="7030A0"/>
+        </w:rPr>
+        <w:t>Alteração de um dado de todas as pessoas que possuem ano = 2014 ao mesmo tempo para a mesma informação. Isso pode ser perigoso.</w:t>
+      </w:r>
+    </w:p>
+    <w:p>
+      <w:pPr>
+        <w:rPr>
+          <w:color w:val="FF0000"/>
+        </w:rPr>
+      </w:pPr>
+    </w:p>
+    <w:p>
+      <w:pPr>
+        <w:rPr>
+          <w:color w:val="FF0000"/>
+        </w:rPr>
+      </w:pPr>
+      <w:r>
+        <w:rPr>
+          <w:noProof/>
+          <w:lang w:eastAsia="pt-BR"/>
+        </w:rPr>
+        <w:drawing>
+          <wp:inline distT="0" distB="0" distL="0" distR="0" wp14:anchorId="425B07D9" wp14:editId="3D309D8B">
+            <wp:extent cx="2190750" cy="1333500"/>
+            <wp:effectExtent l="0" t="0" r="0" b="0"/>
+            <wp:docPr id="5" name="Imagem 5"/>
+            <wp:cNvGraphicFramePr>
+              <a:graphicFrameLocks xmlns:a="http://schemas.openxmlformats.org/drawingml/2006/main" noChangeAspect="1"/>
+            </wp:cNvGraphicFramePr>
+            <a:graphic xmlns:a="http://schemas.openxmlformats.org/drawingml/2006/main">
+              <a:graphicData uri="http://schemas.openxmlformats.org/drawingml/2006/picture">
+                <pic:pic xmlns:pic="http://schemas.openxmlformats.org/drawingml/2006/picture">
+                  <pic:nvPicPr>
+                    <pic:cNvPr id="1" name=""/>
+                    <pic:cNvPicPr/>
+                  </pic:nvPicPr>
+                  <pic:blipFill>
+                    <a:blip r:embed="rId13"/>
+                    <a:stretch>
+                      <a:fillRect/>
+                    </a:stretch>
+                  </pic:blipFill>
+                  <pic:spPr>
+                    <a:xfrm>
+                      <a:off x="0" y="0"/>
+                      <a:ext cx="2190750" cy="1333500"/>
+                    </a:xfrm>
+                    <a:prstGeom prst="rect">
+                      <a:avLst/>
+                    </a:prstGeom>
+                  </pic:spPr>
+                </pic:pic>
+              </a:graphicData>
+            </a:graphic>
+          </wp:inline>
+        </w:drawing>
+      </w:r>
+    </w:p>
+    <w:p>
+      <w:pPr>
+        <w:rPr>
+          <w:color w:val="FF0000"/>
+        </w:rPr>
+      </w:pPr>
+    </w:p>
+    <w:p>
+      <w:pPr>
+        <w:rPr>
+          <w:color w:val="7030A0"/>
+        </w:rPr>
+      </w:pPr>
+      <w:r>
+        <w:rPr>
+          <w:color w:val="7030A0"/>
+        </w:rPr>
+        <w:lastRenderedPageBreak/>
+        <w:t>Obs:</w:t>
+      </w:r>
+      <w:r>
+        <w:rPr>
+          <w:color w:val="7030A0"/>
+        </w:rPr>
+        <w:t xml:space="preserve"> ‘delete’ -  d</w:t>
+      </w:r>
+      <w:r>
+        <w:rPr>
+          <w:color w:val="7030A0"/>
+        </w:rPr>
+        <w:t>eleta uma linha ou várias</w:t>
+      </w:r>
+    </w:p>
+    <w:p>
+      <w:pPr>
+        <w:rPr>
+          <w:color w:val="7030A0"/>
+        </w:rPr>
+      </w:pPr>
+      <w:r>
+        <w:rPr>
+          <w:color w:val="7030A0"/>
+        </w:rPr>
+        <w:t xml:space="preserve">          ‘truncate’ – deleta todas as informações da tabela</w:t>
+      </w:r>
+    </w:p>
+    <w:p>
+      <w:pPr>
+        <w:rPr>
+          <w:color w:val="7030A0"/>
+        </w:rPr>
+      </w:pPr>
+    </w:p>
+    <w:p>
+      <w:pPr>
+        <w:rPr>
+          <w:color w:val="7030A0"/>
+        </w:rPr>
+      </w:pPr>
+      <w:r>
+        <w:rPr>
+          <w:noProof/>
+          <w:lang w:eastAsia="pt-BR"/>
+        </w:rPr>
+        <w:drawing>
+          <wp:inline distT="0" distB="0" distL="0" distR="0" wp14:anchorId="489B9714" wp14:editId="0512AF7E">
+            <wp:extent cx="2295525" cy="1781175"/>
+            <wp:effectExtent l="0" t="0" r="9525" b="9525"/>
+            <wp:docPr id="7" name="Imagem 7"/>
+            <wp:cNvGraphicFramePr>
+              <a:graphicFrameLocks xmlns:a="http://schemas.openxmlformats.org/drawingml/2006/main" noChangeAspect="1"/>
+            </wp:cNvGraphicFramePr>
+            <a:graphic xmlns:a="http://schemas.openxmlformats.org/drawingml/2006/main">
+              <a:graphicData uri="http://schemas.openxmlformats.org/drawingml/2006/picture">
+                <pic:pic xmlns:pic="http://schemas.openxmlformats.org/drawingml/2006/picture">
+                  <pic:nvPicPr>
+                    <pic:cNvPr id="1" name=""/>
+                    <pic:cNvPicPr/>
+                  </pic:nvPicPr>
+                  <pic:blipFill>
+                    <a:blip r:embed="rId14"/>
+                    <a:stretch>
+                      <a:fillRect/>
+                    </a:stretch>
+                  </pic:blipFill>
+                  <pic:spPr>
+                    <a:xfrm>
+                      <a:off x="0" y="0"/>
+                      <a:ext cx="2295525" cy="1781175"/>
+                    </a:xfrm>
+                    <a:prstGeom prst="rect">
+                      <a:avLst/>
+                    </a:prstGeom>
+                  </pic:spPr>
+                </pic:pic>
+              </a:graphicData>
+            </a:graphic>
+          </wp:inline>
+        </w:drawing>
+      </w:r>
+    </w:p>
+    <w:p>
+      <w:pPr>
+        <w:rPr>
+          <w:color w:val="FF0000"/>
+        </w:rPr>
+      </w:pPr>
+    </w:p>
+    <w:p>
+      <w:pPr>
+        <w:pStyle w:val="Ttulo1"/>
+        <w:shd w:val="clear" w:color="auto" w:fill="FFFFFF"/>
+        <w:spacing w:before="0" w:beforeAutospacing="0" w:after="0" w:afterAutospacing="0"/>
+        <w:rPr>
+          <w:rFonts w:asciiTheme="minorHAnsi" w:eastAsiaTheme="minorHAnsi" w:hAnsiTheme="minorHAnsi" w:cstheme="minorBidi"/>
+          <w:b w:val="0"/>
+          <w:bCs w:val="0"/>
+          <w:color w:val="FF0000"/>
+          <w:kern w:val="0"/>
+          <w:sz w:val="22"/>
+          <w:szCs w:val="22"/>
+          <w:lang w:val="en-US" w:eastAsia="en-US"/>
+        </w:rPr>
+      </w:pPr>
+      <w:r>
+        <w:rPr>
+          <w:rFonts w:asciiTheme="minorHAnsi" w:eastAsiaTheme="minorHAnsi" w:hAnsiTheme="minorHAnsi" w:cstheme="minorBidi"/>
+          <w:b w:val="0"/>
+          <w:bCs w:val="0"/>
+          <w:color w:val="FF0000"/>
+          <w:kern w:val="0"/>
+          <w:sz w:val="22"/>
+          <w:szCs w:val="22"/>
+          <w:lang w:val="en-US" w:eastAsia="en-US"/>
+        </w:rPr>
+        <w:t>//SELECT</w:t>
+      </w:r>
+    </w:p>
+    <w:p>
+      <w:pPr>
+        <w:pStyle w:val="Ttulo1"/>
+        <w:shd w:val="clear" w:color="auto" w:fill="FFFFFF"/>
+        <w:spacing w:before="0" w:beforeAutospacing="0" w:after="0" w:afterAutospacing="0"/>
+        <w:rPr>
+          <w:rFonts w:asciiTheme="minorHAnsi" w:eastAsiaTheme="minorHAnsi" w:hAnsiTheme="minorHAnsi" w:cstheme="minorBidi"/>
+          <w:b w:val="0"/>
+          <w:bCs w:val="0"/>
+          <w:color w:val="FF0000"/>
+          <w:kern w:val="0"/>
+          <w:sz w:val="22"/>
+          <w:szCs w:val="22"/>
+          <w:lang w:val="en-US" w:eastAsia="en-US"/>
+        </w:rPr>
+      </w:pPr>
+    </w:p>
+    <w:p>
+      <w:pPr>
+        <w:pStyle w:val="Ttulo1"/>
+        <w:shd w:val="clear" w:color="auto" w:fill="FFFFFF"/>
+        <w:spacing w:before="0" w:beforeAutospacing="0" w:after="0" w:afterAutospacing="0"/>
+        <w:rPr>
+          <w:rFonts w:asciiTheme="minorHAnsi" w:eastAsiaTheme="minorHAnsi" w:hAnsiTheme="minorHAnsi" w:cstheme="minorBidi"/>
+          <w:b w:val="0"/>
+          <w:bCs w:val="0"/>
+          <w:color w:val="FF0000"/>
+          <w:kern w:val="0"/>
+          <w:sz w:val="22"/>
+          <w:szCs w:val="22"/>
+          <w:lang w:val="en-US" w:eastAsia="en-US"/>
+        </w:rPr>
+      </w:pPr>
+      <w:r>
+        <w:rPr>
+          <w:noProof/>
+        </w:rPr>
+        <w:drawing>
+          <wp:inline distT="0" distB="0" distL="0" distR="0" wp14:anchorId="4A367A63" wp14:editId="0FD8F2E8">
+            <wp:extent cx="3657600" cy="4162425"/>
+            <wp:effectExtent l="0" t="0" r="0" b="9525"/>
+            <wp:docPr id="8" name="Imagem 8"/>
+            <wp:cNvGraphicFramePr>
+              <a:graphicFrameLocks xmlns:a="http://schemas.openxmlformats.org/drawingml/2006/main" noChangeAspect="1"/>
+            </wp:cNvGraphicFramePr>
+            <a:graphic xmlns:a="http://schemas.openxmlformats.org/drawingml/2006/main">
+              <a:graphicData uri="http://schemas.openxmlformats.org/drawingml/2006/picture">
+                <pic:pic xmlns:pic="http://schemas.openxmlformats.org/drawingml/2006/picture">
+                  <pic:nvPicPr>
+                    <pic:cNvPr id="1" name=""/>
+                    <pic:cNvPicPr/>
+                  </pic:nvPicPr>
+                  <pic:blipFill>
+                    <a:blip r:embed="rId15"/>
+                    <a:stretch>
+                      <a:fillRect/>
+                    </a:stretch>
+                  </pic:blipFill>
+                  <pic:spPr>
+                    <a:xfrm>
+                      <a:off x="0" y="0"/>
+                      <a:ext cx="3657600" cy="4162425"/>
+                    </a:xfrm>
+                    <a:prstGeom prst="rect">
+                      <a:avLst/>
+                    </a:prstGeom>
+                  </pic:spPr>
+                </pic:pic>
+              </a:graphicData>
+            </a:graphic>
+          </wp:inline>
+        </w:drawing>
+      </w:r>
+    </w:p>
+    <w:p>
+      <w:pPr>
+        <w:pStyle w:val="Ttulo1"/>
+        <w:shd w:val="clear" w:color="auto" w:fill="FFFFFF"/>
+        <w:spacing w:before="0" w:beforeAutospacing="0" w:after="0" w:afterAutospacing="0"/>
+        <w:rPr>
+          <w:rFonts w:asciiTheme="minorHAnsi" w:eastAsiaTheme="minorHAnsi" w:hAnsiTheme="minorHAnsi" w:cstheme="minorBidi"/>
+          <w:b w:val="0"/>
+          <w:bCs w:val="0"/>
+          <w:color w:val="FF0000"/>
+          <w:kern w:val="0"/>
+          <w:sz w:val="22"/>
+          <w:szCs w:val="22"/>
+          <w:lang w:val="en-US" w:eastAsia="en-US"/>
+        </w:rPr>
+      </w:pPr>
+    </w:p>
+    <w:p>
+      <w:pPr>
+        <w:pStyle w:val="Ttulo1"/>
+        <w:shd w:val="clear" w:color="auto" w:fill="FFFFFF"/>
+        <w:spacing w:before="0" w:beforeAutospacing="0" w:after="0" w:afterAutospacing="0"/>
+        <w:rPr>
+          <w:rFonts w:asciiTheme="minorHAnsi" w:eastAsiaTheme="minorHAnsi" w:hAnsiTheme="minorHAnsi" w:cstheme="minorBidi"/>
+          <w:b w:val="0"/>
+          <w:bCs w:val="0"/>
+          <w:color w:val="FF0000"/>
+          <w:kern w:val="0"/>
+          <w:sz w:val="22"/>
+          <w:szCs w:val="22"/>
+          <w:lang w:val="en-US" w:eastAsia="en-US"/>
+        </w:rPr>
+      </w:pPr>
+      <w:r>
+        <w:rPr>
+          <w:noProof/>
+        </w:rPr>
+        <w:lastRenderedPageBreak/>
+        <w:drawing>
+          <wp:inline distT="0" distB="0" distL="0" distR="0" wp14:anchorId="4C3EB477" wp14:editId="7526840A">
+            <wp:extent cx="3524250" cy="3009900"/>
+            <wp:effectExtent l="0" t="0" r="0" b="0"/>
+            <wp:docPr id="11" name="Imagem 11"/>
+            <wp:cNvGraphicFramePr>
+              <a:graphicFrameLocks xmlns:a="http://schemas.openxmlformats.org/drawingml/2006/main" noChangeAspect="1"/>
+            </wp:cNvGraphicFramePr>
+            <a:graphic xmlns:a="http://schemas.openxmlformats.org/drawingml/2006/main">
+              <a:graphicData uri="http://schemas.openxmlformats.org/drawingml/2006/picture">
+                <pic:pic xmlns:pic="http://schemas.openxmlformats.org/drawingml/2006/picture">
+                  <pic:nvPicPr>
+                    <pic:cNvPr id="1" name=""/>
+                    <pic:cNvPicPr/>
+                  </pic:nvPicPr>
+                  <pic:blipFill>
+                    <a:blip r:embed="rId16"/>
+                    <a:stretch>
+                      <a:fillRect/>
+                    </a:stretch>
+                  </pic:blipFill>
+                  <pic:spPr>
+                    <a:xfrm>
+                      <a:off x="0" y="0"/>
+                      <a:ext cx="3524250" cy="3009900"/>
+                    </a:xfrm>
+                    <a:prstGeom prst="rect">
+                      <a:avLst/>
+                    </a:prstGeom>
+                  </pic:spPr>
+                </pic:pic>
+              </a:graphicData>
+            </a:graphic>
+          </wp:inline>
+        </w:drawing>
+      </w:r>
+    </w:p>
+    <w:p>
+      <w:pPr>
+        <w:pStyle w:val="Ttulo1"/>
+        <w:shd w:val="clear" w:color="auto" w:fill="FFFFFF"/>
+        <w:spacing w:before="0" w:beforeAutospacing="0" w:after="0" w:afterAutospacing="0"/>
+        <w:rPr>
+          <w:rFonts w:asciiTheme="minorHAnsi" w:eastAsiaTheme="minorHAnsi" w:hAnsiTheme="minorHAnsi" w:cstheme="minorBidi"/>
+          <w:b w:val="0"/>
+          <w:bCs w:val="0"/>
+          <w:color w:val="FF0000"/>
+          <w:kern w:val="0"/>
+          <w:sz w:val="22"/>
+          <w:szCs w:val="22"/>
+          <w:lang w:val="en-US" w:eastAsia="en-US"/>
+        </w:rPr>
+      </w:pPr>
+    </w:p>
+    <w:p>
+      <w:pPr>
+        <w:pStyle w:val="Ttulo1"/>
+        <w:shd w:val="clear" w:color="auto" w:fill="FFFFFF"/>
+        <w:spacing w:before="0" w:beforeAutospacing="0" w:after="0" w:afterAutospacing="0"/>
+        <w:rPr>
+          <w:rFonts w:asciiTheme="minorHAnsi" w:eastAsiaTheme="minorHAnsi" w:hAnsiTheme="minorHAnsi" w:cstheme="minorBidi"/>
+          <w:b w:val="0"/>
+          <w:bCs w:val="0"/>
+          <w:color w:val="FF0000"/>
+          <w:kern w:val="0"/>
+          <w:sz w:val="22"/>
+          <w:szCs w:val="22"/>
+          <w:lang w:val="en-US" w:eastAsia="en-US"/>
+        </w:rPr>
+      </w:pPr>
+      <w:r>
+        <w:rPr>
+          <w:noProof/>
+        </w:rPr>
+        <w:drawing>
+          <wp:inline distT="0" distB="0" distL="0" distR="0" wp14:anchorId="3A21B957" wp14:editId="163FE4DF">
+            <wp:extent cx="4943475" cy="4133850"/>
+            <wp:effectExtent l="0" t="0" r="9525" b="0"/>
+            <wp:docPr id="13" name="Imagem 13"/>
+            <wp:cNvGraphicFramePr>
+              <a:graphicFrameLocks xmlns:a="http://schemas.openxmlformats.org/drawingml/2006/main" noChangeAspect="1"/>
+            </wp:cNvGraphicFramePr>
+            <a:graphic xmlns:a="http://schemas.openxmlformats.org/drawingml/2006/main">
+              <a:graphicData uri="http://schemas.openxmlformats.org/drawingml/2006/picture">
+                <pic:pic xmlns:pic="http://schemas.openxmlformats.org/drawingml/2006/picture">
+                  <pic:nvPicPr>
+                    <pic:cNvPr id="1" name=""/>
+                    <pic:cNvPicPr/>
+                  </pic:nvPicPr>
+                  <pic:blipFill>
+                    <a:blip r:embed="rId17"/>
+                    <a:stretch>
+                      <a:fillRect/>
+                    </a:stretch>
+                  </pic:blipFill>
+                  <pic:spPr>
+                    <a:xfrm>
+                      <a:off x="0" y="0"/>
+                      <a:ext cx="4943475" cy="4133850"/>
+                    </a:xfrm>
+                    <a:prstGeom prst="rect">
+                      <a:avLst/>
+                    </a:prstGeom>
+                  </pic:spPr>
+                </pic:pic>
+              </a:graphicData>
+            </a:graphic>
+          </wp:inline>
+        </w:drawing>
+      </w:r>
+    </w:p>
+    <w:p>
+      <w:pPr>
+        <w:pStyle w:val="Ttulo1"/>
+        <w:shd w:val="clear" w:color="auto" w:fill="FFFFFF"/>
+        <w:spacing w:before="0" w:beforeAutospacing="0" w:after="0" w:afterAutospacing="0"/>
+        <w:rPr>
+          <w:rFonts w:asciiTheme="minorHAnsi" w:eastAsiaTheme="minorHAnsi" w:hAnsiTheme="minorHAnsi" w:cstheme="minorBidi"/>
+          <w:b w:val="0"/>
+          <w:bCs w:val="0"/>
+          <w:color w:val="FF0000"/>
+          <w:kern w:val="0"/>
+          <w:sz w:val="22"/>
+          <w:szCs w:val="22"/>
+          <w:lang w:val="en-US" w:eastAsia="en-US"/>
+        </w:rPr>
+      </w:pPr>
+    </w:p>
+    <w:p>
+      <w:pPr>
+        <w:pStyle w:val="Ttulo1"/>
+        <w:shd w:val="clear" w:color="auto" w:fill="FFFFFF"/>
+        <w:spacing w:before="0" w:beforeAutospacing="0" w:after="0" w:afterAutospacing="0"/>
+        <w:rPr>
+          <w:rFonts w:asciiTheme="minorHAnsi" w:eastAsiaTheme="minorHAnsi" w:hAnsiTheme="minorHAnsi" w:cstheme="minorBidi"/>
+          <w:b w:val="0"/>
+          <w:bCs w:val="0"/>
+          <w:color w:val="FF0000"/>
+          <w:kern w:val="0"/>
+          <w:sz w:val="22"/>
+          <w:szCs w:val="22"/>
+          <w:lang w:val="en-US" w:eastAsia="en-US"/>
+        </w:rPr>
+      </w:pPr>
+    </w:p>
+    <w:p>
+      <w:pPr>
+        <w:pStyle w:val="Ttulo1"/>
+        <w:shd w:val="clear" w:color="auto" w:fill="FFFFFF"/>
+        <w:spacing w:before="0" w:beforeAutospacing="0" w:after="0" w:afterAutospacing="0"/>
+        <w:rPr>
+          <w:rFonts w:asciiTheme="minorHAnsi" w:eastAsiaTheme="minorHAnsi" w:hAnsiTheme="minorHAnsi" w:cstheme="minorBidi"/>
+          <w:b w:val="0"/>
+          <w:bCs w:val="0"/>
+          <w:color w:val="FF0000"/>
+          <w:kern w:val="0"/>
+          <w:sz w:val="22"/>
+          <w:szCs w:val="22"/>
+          <w:lang w:val="en-US" w:eastAsia="en-US"/>
+        </w:rPr>
+      </w:pPr>
+    </w:p>
+    <w:p>
+      <w:pPr>
+        <w:pStyle w:val="Ttulo1"/>
+        <w:shd w:val="clear" w:color="auto" w:fill="FFFFFF"/>
+        <w:spacing w:before="0" w:beforeAutospacing="0" w:after="0" w:afterAutospacing="0"/>
+        <w:rPr>
+          <w:rFonts w:asciiTheme="minorHAnsi" w:eastAsiaTheme="minorHAnsi" w:hAnsiTheme="minorHAnsi" w:cstheme="minorBidi"/>
+          <w:b w:val="0"/>
+          <w:bCs w:val="0"/>
+          <w:color w:val="FF0000"/>
+          <w:kern w:val="0"/>
+          <w:sz w:val="22"/>
+          <w:szCs w:val="22"/>
+          <w:lang w:val="en-US" w:eastAsia="en-US"/>
+        </w:rPr>
+      </w:pPr>
+    </w:p>
+    <w:p>
+      <w:pPr>
+        <w:pStyle w:val="Ttulo1"/>
+        <w:shd w:val="clear" w:color="auto" w:fill="FFFFFF"/>
+        <w:spacing w:before="0" w:beforeAutospacing="0" w:after="0" w:afterAutospacing="0"/>
+        <w:rPr>
+          <w:rFonts w:asciiTheme="minorHAnsi" w:eastAsiaTheme="minorHAnsi" w:hAnsiTheme="minorHAnsi" w:cstheme="minorBidi"/>
+          <w:b w:val="0"/>
+          <w:bCs w:val="0"/>
+          <w:color w:val="FF0000"/>
+          <w:kern w:val="0"/>
+          <w:sz w:val="22"/>
+          <w:szCs w:val="22"/>
+          <w:lang w:val="en-US" w:eastAsia="en-US"/>
+        </w:rPr>
+      </w:pPr>
+    </w:p>
+    <w:p>
+      <w:pPr>
+        <w:pStyle w:val="Ttulo1"/>
+        <w:shd w:val="clear" w:color="auto" w:fill="FFFFFF"/>
+        <w:spacing w:before="0" w:beforeAutospacing="0" w:after="0" w:afterAutospacing="0"/>
+        <w:rPr>
+          <w:rFonts w:asciiTheme="minorHAnsi" w:eastAsiaTheme="minorHAnsi" w:hAnsiTheme="minorHAnsi" w:cstheme="minorBidi"/>
+          <w:b w:val="0"/>
+          <w:bCs w:val="0"/>
+          <w:color w:val="FF0000"/>
+          <w:kern w:val="0"/>
+          <w:sz w:val="22"/>
+          <w:szCs w:val="22"/>
+          <w:lang w:val="en-US" w:eastAsia="en-US"/>
+        </w:rPr>
+      </w:pPr>
+    </w:p>
+    <w:p>
+      <w:pPr>
+        <w:pStyle w:val="Ttulo1"/>
+        <w:shd w:val="clear" w:color="auto" w:fill="FFFFFF"/>
+        <w:spacing w:before="0" w:beforeAutospacing="0" w:after="0" w:afterAutospacing="0"/>
+        <w:rPr>
+          <w:rFonts w:asciiTheme="minorHAnsi" w:eastAsiaTheme="minorHAnsi" w:hAnsiTheme="minorHAnsi" w:cstheme="minorBidi"/>
+          <w:b w:val="0"/>
+          <w:bCs w:val="0"/>
+          <w:color w:val="FF0000"/>
+          <w:kern w:val="0"/>
+          <w:sz w:val="22"/>
+          <w:szCs w:val="22"/>
+          <w:lang w:val="en-US" w:eastAsia="en-US"/>
+        </w:rPr>
+      </w:pPr>
+    </w:p>
+    <w:p>
+      <w:pPr>
+        <w:pStyle w:val="Ttulo1"/>
+        <w:shd w:val="clear" w:color="auto" w:fill="FFFFFF"/>
+        <w:spacing w:before="0" w:beforeAutospacing="0" w:after="0" w:afterAutospacing="0"/>
+        <w:rPr>
+          <w:rFonts w:asciiTheme="minorHAnsi" w:eastAsiaTheme="minorHAnsi" w:hAnsiTheme="minorHAnsi" w:cstheme="minorBidi"/>
+          <w:b w:val="0"/>
+          <w:bCs w:val="0"/>
+          <w:color w:val="FF0000"/>
+          <w:kern w:val="0"/>
+          <w:sz w:val="22"/>
+          <w:szCs w:val="22"/>
+          <w:lang w:val="en-US" w:eastAsia="en-US"/>
+        </w:rPr>
+      </w:pPr>
+    </w:p>
+    <w:p>
+      <w:pPr>
+        <w:pStyle w:val="Ttulo1"/>
+        <w:shd w:val="clear" w:color="auto" w:fill="FFFFFF"/>
+        <w:spacing w:before="0" w:beforeAutospacing="0" w:after="0" w:afterAutospacing="0"/>
+        <w:rPr>
+          <w:rFonts w:asciiTheme="minorHAnsi" w:eastAsiaTheme="minorHAnsi" w:hAnsiTheme="minorHAnsi" w:cstheme="minorBidi"/>
+          <w:b w:val="0"/>
+          <w:bCs w:val="0"/>
+          <w:color w:val="FF0000"/>
+          <w:kern w:val="0"/>
+          <w:sz w:val="22"/>
+          <w:szCs w:val="22"/>
+          <w:lang w:val="en-US" w:eastAsia="en-US"/>
+        </w:rPr>
+      </w:pPr>
+    </w:p>
+    <w:p>
+      <w:pPr>
+        <w:pStyle w:val="Ttulo1"/>
+        <w:shd w:val="clear" w:color="auto" w:fill="FFFFFF"/>
+        <w:spacing w:before="0" w:beforeAutospacing="0" w:after="0" w:afterAutospacing="0"/>
+        <w:rPr>
+          <w:rFonts w:asciiTheme="minorHAnsi" w:eastAsiaTheme="minorHAnsi" w:hAnsiTheme="minorHAnsi" w:cstheme="minorBidi"/>
+          <w:b w:val="0"/>
+          <w:bCs w:val="0"/>
+          <w:color w:val="FF0000"/>
+          <w:kern w:val="0"/>
+          <w:sz w:val="22"/>
+          <w:szCs w:val="22"/>
+          <w:lang w:val="en-US" w:eastAsia="en-US"/>
+        </w:rPr>
+      </w:pPr>
+      <w:r>
+        <w:rPr>
+          <w:noProof/>
+        </w:rPr>
+        <w:lastRenderedPageBreak/>
+        <w:drawing>
+          <wp:inline distT="0" distB="0" distL="0" distR="0" wp14:anchorId="5754C721" wp14:editId="35E498D4">
+            <wp:extent cx="4229100" cy="2457450"/>
+            <wp:effectExtent l="0" t="0" r="0" b="0"/>
+            <wp:docPr id="14" name="Imagem 14"/>
+            <wp:cNvGraphicFramePr>
+              <a:graphicFrameLocks xmlns:a="http://schemas.openxmlformats.org/drawingml/2006/main" noChangeAspect="1"/>
+            </wp:cNvGraphicFramePr>
+            <a:graphic xmlns:a="http://schemas.openxmlformats.org/drawingml/2006/main">
+              <a:graphicData uri="http://schemas.openxmlformats.org/drawingml/2006/picture">
+                <pic:pic xmlns:pic="http://schemas.openxmlformats.org/drawingml/2006/picture">
+                  <pic:nvPicPr>
+                    <pic:cNvPr id="1" name=""/>
+                    <pic:cNvPicPr/>
+                  </pic:nvPicPr>
+                  <pic:blipFill>
+                    <a:blip r:embed="rId18"/>
+                    <a:stretch>
+                      <a:fillRect/>
+                    </a:stretch>
+                  </pic:blipFill>
+                  <pic:spPr>
+                    <a:xfrm>
+                      <a:off x="0" y="0"/>
+                      <a:ext cx="4229100" cy="2457450"/>
                     </a:xfrm>
                     <a:prstGeom prst="rect">
                       <a:avLst/>

--- a/Estudo MySQL.docx
+++ b/Estudo MySQL.docx
@@ -1644,10 +1644,10 @@
         </w:rPr>
         <w:lastRenderedPageBreak/>
         <w:drawing>
-          <wp:inline distT="0" distB="0" distL="0" distR="0" wp14:anchorId="5754C721" wp14:editId="35E498D4">
-            <wp:extent cx="4229100" cy="2457450"/>
+          <wp:inline distT="0" distB="0" distL="0" distR="0" wp14:anchorId="37869F1D" wp14:editId="7FAED8CC">
+            <wp:extent cx="5400040" cy="3049270"/>
             <wp:effectExtent l="0" t="0" r="0" b="0"/>
-            <wp:docPr id="14" name="Imagem 14"/>
+            <wp:docPr id="15" name="Imagem 15"/>
             <wp:cNvGraphicFramePr>
               <a:graphicFrameLocks xmlns:a="http://schemas.openxmlformats.org/drawingml/2006/main" noChangeAspect="1"/>
             </wp:cNvGraphicFramePr>
@@ -1667,7 +1667,7 @@
                   <pic:spPr>
                     <a:xfrm>
                       <a:off x="0" y="0"/>
-                      <a:ext cx="4229100" cy="2457450"/>
+                      <a:ext cx="5400040" cy="3049270"/>
                     </a:xfrm>
                     <a:prstGeom prst="rect">
                       <a:avLst/>
@@ -1679,6 +1679,40 @@
           </wp:inline>
         </w:drawing>
       </w:r>
+    </w:p>
+    <w:p>
+      <w:pPr>
+        <w:pStyle w:val="Ttulo1"/>
+        <w:shd w:val="clear" w:color="auto" w:fill="FFFFFF"/>
+        <w:spacing w:before="0" w:beforeAutospacing="0" w:after="0" w:afterAutospacing="0"/>
+        <w:rPr>
+          <w:rFonts w:asciiTheme="minorHAnsi" w:eastAsiaTheme="minorHAnsi" w:hAnsiTheme="minorHAnsi" w:cstheme="minorBidi"/>
+          <w:b w:val="0"/>
+          <w:bCs w:val="0"/>
+          <w:color w:val="FF0000"/>
+          <w:kern w:val="0"/>
+          <w:sz w:val="22"/>
+          <w:szCs w:val="22"/>
+          <w:lang w:val="en-US" w:eastAsia="en-US"/>
+        </w:rPr>
+      </w:pPr>
+    </w:p>
+    <w:p>
+      <w:pPr>
+        <w:pStyle w:val="Ttulo1"/>
+        <w:shd w:val="clear" w:color="auto" w:fill="FFFFFF"/>
+        <w:spacing w:before="0" w:beforeAutospacing="0" w:after="0" w:afterAutospacing="0"/>
+        <w:rPr>
+          <w:rFonts w:asciiTheme="minorHAnsi" w:eastAsiaTheme="minorHAnsi" w:hAnsiTheme="minorHAnsi" w:cstheme="minorBidi"/>
+          <w:b w:val="0"/>
+          <w:bCs w:val="0"/>
+          <w:color w:val="FF0000"/>
+          <w:kern w:val="0"/>
+          <w:sz w:val="22"/>
+          <w:szCs w:val="22"/>
+          <w:lang w:val="en-US" w:eastAsia="en-US"/>
+        </w:rPr>
+      </w:pPr>
       <w:bookmarkStart w:id="0" w:name="_GoBack"/>
       <w:bookmarkEnd w:id="0"/>
     </w:p>

--- a/Estudo MySQL.docx
+++ b/Estudo MySQL.docx
@@ -1713,8 +1713,366 @@
           <w:lang w:val="en-US" w:eastAsia="en-US"/>
         </w:rPr>
       </w:pPr>
+    </w:p>
+    <w:p>
+      <w:pPr>
+        <w:pStyle w:val="Ttulo1"/>
+        <w:shd w:val="clear" w:color="auto" w:fill="FFFFFF"/>
+        <w:spacing w:before="0" w:beforeAutospacing="0" w:after="0" w:afterAutospacing="0"/>
+        <w:rPr>
+          <w:rFonts w:asciiTheme="minorHAnsi" w:eastAsiaTheme="minorHAnsi" w:hAnsiTheme="minorHAnsi" w:cstheme="minorBidi"/>
+          <w:b w:val="0"/>
+          <w:bCs w:val="0"/>
+          <w:color w:val="FF0000"/>
+          <w:kern w:val="0"/>
+          <w:sz w:val="22"/>
+          <w:szCs w:val="22"/>
+          <w:lang w:val="en-US" w:eastAsia="en-US"/>
+        </w:rPr>
+      </w:pPr>
+      <w:r>
+        <w:rPr>
+          <w:noProof/>
+        </w:rPr>
+        <w:drawing>
+          <wp:inline distT="0" distB="0" distL="0" distR="0" wp14:anchorId="6BCB8EDF" wp14:editId="3865F038">
+            <wp:extent cx="5029200" cy="3752850"/>
+            <wp:effectExtent l="0" t="0" r="0" b="0"/>
+            <wp:docPr id="16" name="Imagem 16"/>
+            <wp:cNvGraphicFramePr>
+              <a:graphicFrameLocks xmlns:a="http://schemas.openxmlformats.org/drawingml/2006/main" noChangeAspect="1"/>
+            </wp:cNvGraphicFramePr>
+            <a:graphic xmlns:a="http://schemas.openxmlformats.org/drawingml/2006/main">
+              <a:graphicData uri="http://schemas.openxmlformats.org/drawingml/2006/picture">
+                <pic:pic xmlns:pic="http://schemas.openxmlformats.org/drawingml/2006/picture">
+                  <pic:nvPicPr>
+                    <pic:cNvPr id="1" name=""/>
+                    <pic:cNvPicPr/>
+                  </pic:nvPicPr>
+                  <pic:blipFill>
+                    <a:blip r:embed="rId19"/>
+                    <a:stretch>
+                      <a:fillRect/>
+                    </a:stretch>
+                  </pic:blipFill>
+                  <pic:spPr>
+                    <a:xfrm>
+                      <a:off x="0" y="0"/>
+                      <a:ext cx="5029200" cy="3752850"/>
+                    </a:xfrm>
+                    <a:prstGeom prst="rect">
+                      <a:avLst/>
+                    </a:prstGeom>
+                  </pic:spPr>
+                </pic:pic>
+              </a:graphicData>
+            </a:graphic>
+          </wp:inline>
+        </w:drawing>
+      </w:r>
+    </w:p>
+    <w:p>
+      <w:pPr>
+        <w:pStyle w:val="Ttulo1"/>
+        <w:shd w:val="clear" w:color="auto" w:fill="FFFFFF"/>
+        <w:spacing w:before="0" w:beforeAutospacing="0" w:after="0" w:afterAutospacing="0"/>
+        <w:rPr>
+          <w:rFonts w:asciiTheme="minorHAnsi" w:eastAsiaTheme="minorHAnsi" w:hAnsiTheme="minorHAnsi" w:cstheme="minorBidi"/>
+          <w:b w:val="0"/>
+          <w:bCs w:val="0"/>
+          <w:color w:val="FF0000"/>
+          <w:kern w:val="0"/>
+          <w:sz w:val="22"/>
+          <w:szCs w:val="22"/>
+          <w:lang w:val="en-US" w:eastAsia="en-US"/>
+        </w:rPr>
+      </w:pPr>
+    </w:p>
+    <w:p>
+      <w:pPr>
+        <w:pStyle w:val="Ttulo1"/>
+        <w:shd w:val="clear" w:color="auto" w:fill="FFFFFF"/>
+        <w:spacing w:before="0" w:beforeAutospacing="0" w:after="0" w:afterAutospacing="0"/>
+        <w:rPr>
+          <w:rFonts w:asciiTheme="minorHAnsi" w:eastAsiaTheme="minorHAnsi" w:hAnsiTheme="minorHAnsi" w:cstheme="minorBidi"/>
+          <w:b w:val="0"/>
+          <w:bCs w:val="0"/>
+          <w:color w:val="FF0000"/>
+          <w:kern w:val="0"/>
+          <w:sz w:val="22"/>
+          <w:szCs w:val="22"/>
+          <w:lang w:val="en-US" w:eastAsia="en-US"/>
+        </w:rPr>
+      </w:pPr>
+    </w:p>
+    <w:p>
+      <w:pPr>
+        <w:pStyle w:val="Ttulo1"/>
+        <w:shd w:val="clear" w:color="auto" w:fill="FFFFFF"/>
+        <w:spacing w:before="0" w:beforeAutospacing="0" w:after="0" w:afterAutospacing="0"/>
+        <w:rPr>
+          <w:rFonts w:asciiTheme="minorHAnsi" w:eastAsiaTheme="minorHAnsi" w:hAnsiTheme="minorHAnsi" w:cstheme="minorBidi"/>
+          <w:b w:val="0"/>
+          <w:bCs w:val="0"/>
+          <w:color w:val="FF0000"/>
+          <w:kern w:val="0"/>
+          <w:sz w:val="22"/>
+          <w:szCs w:val="22"/>
+          <w:lang w:val="en-US" w:eastAsia="en-US"/>
+        </w:rPr>
+      </w:pPr>
+    </w:p>
+    <w:p>
+      <w:pPr>
+        <w:pStyle w:val="Ttulo1"/>
+        <w:shd w:val="clear" w:color="auto" w:fill="FFFFFF"/>
+        <w:spacing w:before="0" w:beforeAutospacing="0" w:after="0" w:afterAutospacing="0"/>
+        <w:rPr>
+          <w:rFonts w:asciiTheme="minorHAnsi" w:eastAsiaTheme="minorHAnsi" w:hAnsiTheme="minorHAnsi" w:cstheme="minorBidi"/>
+          <w:b w:val="0"/>
+          <w:bCs w:val="0"/>
+          <w:color w:val="FF0000"/>
+          <w:kern w:val="0"/>
+          <w:sz w:val="22"/>
+          <w:szCs w:val="22"/>
+          <w:lang w:val="en-US" w:eastAsia="en-US"/>
+        </w:rPr>
+      </w:pPr>
+    </w:p>
+    <w:p>
+      <w:pPr>
+        <w:pStyle w:val="Ttulo1"/>
+        <w:shd w:val="clear" w:color="auto" w:fill="FFFFFF"/>
+        <w:spacing w:before="0" w:beforeAutospacing="0" w:after="0" w:afterAutospacing="0"/>
+        <w:rPr>
+          <w:rFonts w:asciiTheme="minorHAnsi" w:eastAsiaTheme="minorHAnsi" w:hAnsiTheme="minorHAnsi" w:cstheme="minorBidi"/>
+          <w:b w:val="0"/>
+          <w:bCs w:val="0"/>
+          <w:color w:val="FF0000"/>
+          <w:kern w:val="0"/>
+          <w:sz w:val="22"/>
+          <w:szCs w:val="22"/>
+          <w:lang w:val="en-US" w:eastAsia="en-US"/>
+        </w:rPr>
+      </w:pPr>
+    </w:p>
+    <w:p>
+      <w:pPr>
+        <w:pStyle w:val="Ttulo1"/>
+        <w:shd w:val="clear" w:color="auto" w:fill="FFFFFF"/>
+        <w:spacing w:before="0" w:beforeAutospacing="0" w:after="0" w:afterAutospacing="0"/>
+        <w:rPr>
+          <w:rFonts w:asciiTheme="minorHAnsi" w:eastAsiaTheme="minorHAnsi" w:hAnsiTheme="minorHAnsi" w:cstheme="minorBidi"/>
+          <w:b w:val="0"/>
+          <w:bCs w:val="0"/>
+          <w:color w:val="FF0000"/>
+          <w:kern w:val="0"/>
+          <w:sz w:val="22"/>
+          <w:szCs w:val="22"/>
+          <w:lang w:val="en-US" w:eastAsia="en-US"/>
+        </w:rPr>
+      </w:pPr>
+    </w:p>
+    <w:p>
+      <w:pPr>
+        <w:pStyle w:val="Ttulo1"/>
+        <w:shd w:val="clear" w:color="auto" w:fill="FFFFFF"/>
+        <w:spacing w:before="0" w:beforeAutospacing="0" w:after="0" w:afterAutospacing="0"/>
+        <w:rPr>
+          <w:rFonts w:asciiTheme="minorHAnsi" w:eastAsiaTheme="minorHAnsi" w:hAnsiTheme="minorHAnsi" w:cstheme="minorBidi"/>
+          <w:b w:val="0"/>
+          <w:bCs w:val="0"/>
+          <w:color w:val="FF0000"/>
+          <w:kern w:val="0"/>
+          <w:sz w:val="22"/>
+          <w:szCs w:val="22"/>
+          <w:lang w:val="en-US" w:eastAsia="en-US"/>
+        </w:rPr>
+      </w:pPr>
+    </w:p>
+    <w:p>
+      <w:pPr>
+        <w:pStyle w:val="Ttulo1"/>
+        <w:shd w:val="clear" w:color="auto" w:fill="FFFFFF"/>
+        <w:spacing w:before="0" w:beforeAutospacing="0" w:after="0" w:afterAutospacing="0"/>
+        <w:rPr>
+          <w:rFonts w:asciiTheme="minorHAnsi" w:eastAsiaTheme="minorHAnsi" w:hAnsiTheme="minorHAnsi" w:cstheme="minorBidi"/>
+          <w:b w:val="0"/>
+          <w:bCs w:val="0"/>
+          <w:color w:val="FF0000"/>
+          <w:kern w:val="0"/>
+          <w:sz w:val="22"/>
+          <w:szCs w:val="22"/>
+          <w:lang w:val="en-US" w:eastAsia="en-US"/>
+        </w:rPr>
+      </w:pPr>
+    </w:p>
+    <w:p>
+      <w:pPr>
+        <w:pStyle w:val="Ttulo1"/>
+        <w:shd w:val="clear" w:color="auto" w:fill="FFFFFF"/>
+        <w:spacing w:before="0" w:beforeAutospacing="0" w:after="0" w:afterAutospacing="0"/>
+        <w:rPr>
+          <w:rFonts w:asciiTheme="minorHAnsi" w:eastAsiaTheme="minorHAnsi" w:hAnsiTheme="minorHAnsi" w:cstheme="minorBidi"/>
+          <w:b w:val="0"/>
+          <w:bCs w:val="0"/>
+          <w:color w:val="FF0000"/>
+          <w:kern w:val="0"/>
+          <w:sz w:val="22"/>
+          <w:szCs w:val="22"/>
+          <w:lang w:val="en-US" w:eastAsia="en-US"/>
+        </w:rPr>
+      </w:pPr>
+    </w:p>
+    <w:p>
+      <w:pPr>
+        <w:pStyle w:val="Ttulo1"/>
+        <w:shd w:val="clear" w:color="auto" w:fill="FFFFFF"/>
+        <w:spacing w:before="0" w:beforeAutospacing="0" w:after="0" w:afterAutospacing="0"/>
+        <w:rPr>
+          <w:rFonts w:asciiTheme="minorHAnsi" w:eastAsiaTheme="minorHAnsi" w:hAnsiTheme="minorHAnsi" w:cstheme="minorBidi"/>
+          <w:b w:val="0"/>
+          <w:bCs w:val="0"/>
+          <w:color w:val="FF0000"/>
+          <w:kern w:val="0"/>
+          <w:sz w:val="22"/>
+          <w:szCs w:val="22"/>
+          <w:lang w:val="en-US" w:eastAsia="en-US"/>
+        </w:rPr>
+      </w:pPr>
+    </w:p>
+    <w:p>
+      <w:pPr>
+        <w:pStyle w:val="Ttulo1"/>
+        <w:shd w:val="clear" w:color="auto" w:fill="FFFFFF"/>
+        <w:spacing w:before="0" w:beforeAutospacing="0" w:after="0" w:afterAutospacing="0"/>
+        <w:rPr>
+          <w:rFonts w:asciiTheme="minorHAnsi" w:eastAsiaTheme="minorHAnsi" w:hAnsiTheme="minorHAnsi" w:cstheme="minorBidi"/>
+          <w:b w:val="0"/>
+          <w:bCs w:val="0"/>
+          <w:color w:val="FF0000"/>
+          <w:kern w:val="0"/>
+          <w:sz w:val="22"/>
+          <w:szCs w:val="22"/>
+          <w:lang w:val="en-US" w:eastAsia="en-US"/>
+        </w:rPr>
+      </w:pPr>
       <w:bookmarkStart w:id="0" w:name="_GoBack"/>
       <w:bookmarkEnd w:id="0"/>
+      <w:r>
+        <w:rPr>
+          <w:rFonts w:asciiTheme="minorHAnsi" w:eastAsiaTheme="minorHAnsi" w:hAnsiTheme="minorHAnsi" w:cstheme="minorBidi"/>
+          <w:b w:val="0"/>
+          <w:bCs w:val="0"/>
+          <w:color w:val="FF0000"/>
+          <w:kern w:val="0"/>
+          <w:sz w:val="22"/>
+          <w:szCs w:val="22"/>
+          <w:lang w:val="en-US" w:eastAsia="en-US"/>
+        </w:rPr>
+        <w:lastRenderedPageBreak/>
+        <w:t>//</w:t>
+      </w:r>
+      <w:r>
+        <w:rPr>
+          <w:rFonts w:asciiTheme="minorHAnsi" w:eastAsiaTheme="minorHAnsi" w:hAnsiTheme="minorHAnsi" w:cstheme="minorBidi"/>
+          <w:b w:val="0"/>
+          <w:bCs w:val="0"/>
+          <w:color w:val="FF0000"/>
+          <w:kern w:val="0"/>
+          <w:sz w:val="22"/>
+          <w:szCs w:val="22"/>
+          <w:lang w:val="en-US" w:eastAsia="en-US"/>
+        </w:rPr>
+        <w:t xml:space="preserve">Obs: Chaves estrangeiras e </w:t>
+      </w:r>
+      <w:r>
+        <w:rPr>
+          <w:rFonts w:asciiTheme="minorHAnsi" w:eastAsiaTheme="minorHAnsi" w:hAnsiTheme="minorHAnsi" w:cstheme="minorBidi"/>
+          <w:b w:val="0"/>
+          <w:bCs w:val="0"/>
+          <w:color w:val="FF0000"/>
+          <w:kern w:val="0"/>
+          <w:sz w:val="22"/>
+          <w:szCs w:val="22"/>
+          <w:lang w:val="en-US" w:eastAsia="en-US"/>
+        </w:rPr>
+        <w:t>Join</w:t>
+      </w:r>
+    </w:p>
+    <w:p>
+      <w:pPr>
+        <w:pStyle w:val="Ttulo1"/>
+        <w:shd w:val="clear" w:color="auto" w:fill="FFFFFF"/>
+        <w:spacing w:before="0" w:beforeAutospacing="0" w:after="0" w:afterAutospacing="0"/>
+        <w:rPr>
+          <w:rFonts w:asciiTheme="minorHAnsi" w:eastAsiaTheme="minorHAnsi" w:hAnsiTheme="minorHAnsi" w:cstheme="minorBidi"/>
+          <w:b w:val="0"/>
+          <w:bCs w:val="0"/>
+          <w:color w:val="FF0000"/>
+          <w:kern w:val="0"/>
+          <w:sz w:val="22"/>
+          <w:szCs w:val="22"/>
+          <w:lang w:val="en-US" w:eastAsia="en-US"/>
+        </w:rPr>
+      </w:pPr>
+    </w:p>
+    <w:p>
+      <w:pPr>
+        <w:pStyle w:val="Ttulo1"/>
+        <w:shd w:val="clear" w:color="auto" w:fill="FFFFFF"/>
+        <w:spacing w:before="0" w:beforeAutospacing="0" w:after="0" w:afterAutospacing="0"/>
+        <w:rPr>
+          <w:rFonts w:asciiTheme="minorHAnsi" w:eastAsiaTheme="minorHAnsi" w:hAnsiTheme="minorHAnsi" w:cstheme="minorBidi"/>
+          <w:b w:val="0"/>
+          <w:bCs w:val="0"/>
+          <w:color w:val="FF0000"/>
+          <w:kern w:val="0"/>
+          <w:sz w:val="22"/>
+          <w:szCs w:val="22"/>
+          <w:lang w:val="en-US" w:eastAsia="en-US"/>
+        </w:rPr>
+      </w:pPr>
+      <w:r>
+        <w:rPr>
+          <w:noProof/>
+        </w:rPr>
+        <w:drawing>
+          <wp:inline distT="0" distB="0" distL="0" distR="0" wp14:anchorId="46C9C144" wp14:editId="6291ABCF">
+            <wp:extent cx="2819400" cy="2114550"/>
+            <wp:effectExtent l="0" t="0" r="0" b="0"/>
+            <wp:docPr id="17" name="Imagem 17"/>
+            <wp:cNvGraphicFramePr>
+              <a:graphicFrameLocks xmlns:a="http://schemas.openxmlformats.org/drawingml/2006/main" noChangeAspect="1"/>
+            </wp:cNvGraphicFramePr>
+            <a:graphic xmlns:a="http://schemas.openxmlformats.org/drawingml/2006/main">
+              <a:graphicData uri="http://schemas.openxmlformats.org/drawingml/2006/picture">
+                <pic:pic xmlns:pic="http://schemas.openxmlformats.org/drawingml/2006/picture">
+                  <pic:nvPicPr>
+                    <pic:cNvPr id="1" name=""/>
+                    <pic:cNvPicPr/>
+                  </pic:nvPicPr>
+                  <pic:blipFill>
+                    <a:blip r:embed="rId20"/>
+                    <a:stretch>
+                      <a:fillRect/>
+                    </a:stretch>
+                  </pic:blipFill>
+                  <pic:spPr>
+                    <a:xfrm>
+                      <a:off x="0" y="0"/>
+                      <a:ext cx="2819400" cy="2114550"/>
+                    </a:xfrm>
+                    <a:prstGeom prst="rect">
+                      <a:avLst/>
+                    </a:prstGeom>
+                  </pic:spPr>
+                </pic:pic>
+              </a:graphicData>
+            </a:graphic>
+          </wp:inline>
+        </w:drawing>
+      </w:r>
     </w:p>
     <w:sectPr>
       <w:pgSz w:w="11906" w:h="16838"/>

--- a/Estudo MySQL.docx
+++ b/Estudo MySQL.docx
@@ -1957,8 +1957,6 @@
           <w:lang w:val="en-US" w:eastAsia="en-US"/>
         </w:rPr>
       </w:pPr>
-      <w:bookmarkStart w:id="0" w:name="_GoBack"/>
-      <w:bookmarkEnd w:id="0"/>
       <w:r>
         <w:rPr>
           <w:rFonts w:asciiTheme="minorHAnsi" w:eastAsiaTheme="minorHAnsi" w:hAnsiTheme="minorHAnsi" w:cstheme="minorBidi"/>
@@ -2073,6 +2071,740 @@
           </wp:inline>
         </w:drawing>
       </w:r>
+      <w:r>
+        <w:rPr>
+          <w:noProof/>
+        </w:rPr>
+        <w:drawing>
+          <wp:inline distT="0" distB="0" distL="0" distR="0" wp14:anchorId="7D8C226C" wp14:editId="26D754CF">
+            <wp:extent cx="4276725" cy="2628900"/>
+            <wp:effectExtent l="0" t="0" r="9525" b="0"/>
+            <wp:docPr id="6" name="Imagem 6"/>
+            <wp:cNvGraphicFramePr>
+              <a:graphicFrameLocks xmlns:a="http://schemas.openxmlformats.org/drawingml/2006/main" noChangeAspect="1"/>
+            </wp:cNvGraphicFramePr>
+            <a:graphic xmlns:a="http://schemas.openxmlformats.org/drawingml/2006/main">
+              <a:graphicData uri="http://schemas.openxmlformats.org/drawingml/2006/picture">
+                <pic:pic xmlns:pic="http://schemas.openxmlformats.org/drawingml/2006/picture">
+                  <pic:nvPicPr>
+                    <pic:cNvPr id="1" name=""/>
+                    <pic:cNvPicPr/>
+                  </pic:nvPicPr>
+                  <pic:blipFill>
+                    <a:blip r:embed="rId21"/>
+                    <a:stretch>
+                      <a:fillRect/>
+                    </a:stretch>
+                  </pic:blipFill>
+                  <pic:spPr>
+                    <a:xfrm>
+                      <a:off x="0" y="0"/>
+                      <a:ext cx="4276725" cy="2628900"/>
+                    </a:xfrm>
+                    <a:prstGeom prst="rect">
+                      <a:avLst/>
+                    </a:prstGeom>
+                  </pic:spPr>
+                </pic:pic>
+              </a:graphicData>
+            </a:graphic>
+          </wp:inline>
+        </w:drawing>
+      </w:r>
+    </w:p>
+    <w:p>
+      <w:pPr>
+        <w:pStyle w:val="Ttulo1"/>
+        <w:shd w:val="clear" w:color="auto" w:fill="FFFFFF"/>
+        <w:spacing w:before="0" w:beforeAutospacing="0" w:after="0" w:afterAutospacing="0"/>
+        <w:rPr>
+          <w:rFonts w:asciiTheme="minorHAnsi" w:eastAsiaTheme="minorHAnsi" w:hAnsiTheme="minorHAnsi" w:cstheme="minorBidi"/>
+          <w:b w:val="0"/>
+          <w:bCs w:val="0"/>
+          <w:color w:val="FF0000"/>
+          <w:kern w:val="0"/>
+          <w:sz w:val="22"/>
+          <w:szCs w:val="22"/>
+          <w:lang w:val="en-US" w:eastAsia="en-US"/>
+        </w:rPr>
+      </w:pPr>
+    </w:p>
+    <w:p>
+      <w:pPr>
+        <w:pStyle w:val="Ttulo1"/>
+        <w:shd w:val="clear" w:color="auto" w:fill="FFFFFF"/>
+        <w:spacing w:before="0" w:beforeAutospacing="0" w:after="0" w:afterAutospacing="0"/>
+        <w:rPr>
+          <w:rFonts w:asciiTheme="minorHAnsi" w:eastAsiaTheme="minorHAnsi" w:hAnsiTheme="minorHAnsi" w:cstheme="minorBidi"/>
+          <w:b w:val="0"/>
+          <w:bCs w:val="0"/>
+          <w:color w:val="FF0000"/>
+          <w:kern w:val="0"/>
+          <w:sz w:val="22"/>
+          <w:szCs w:val="22"/>
+          <w:lang w:val="en-US" w:eastAsia="en-US"/>
+        </w:rPr>
+      </w:pPr>
+      <w:r>
+        <w:rPr>
+          <w:noProof/>
+        </w:rPr>
+        <w:lastRenderedPageBreak/>
+        <w:drawing>
+          <wp:inline distT="0" distB="0" distL="0" distR="0" wp14:anchorId="1970B854" wp14:editId="35408E4D">
+            <wp:extent cx="5400040" cy="4164330"/>
+            <wp:effectExtent l="0" t="0" r="0" b="7620"/>
+            <wp:docPr id="14" name="Imagem 14"/>
+            <wp:cNvGraphicFramePr>
+              <a:graphicFrameLocks xmlns:a="http://schemas.openxmlformats.org/drawingml/2006/main" noChangeAspect="1"/>
+            </wp:cNvGraphicFramePr>
+            <a:graphic xmlns:a="http://schemas.openxmlformats.org/drawingml/2006/main">
+              <a:graphicData uri="http://schemas.openxmlformats.org/drawingml/2006/picture">
+                <pic:pic xmlns:pic="http://schemas.openxmlformats.org/drawingml/2006/picture">
+                  <pic:nvPicPr>
+                    <pic:cNvPr id="1" name=""/>
+                    <pic:cNvPicPr/>
+                  </pic:nvPicPr>
+                  <pic:blipFill>
+                    <a:blip r:embed="rId22"/>
+                    <a:stretch>
+                      <a:fillRect/>
+                    </a:stretch>
+                  </pic:blipFill>
+                  <pic:spPr>
+                    <a:xfrm>
+                      <a:off x="0" y="0"/>
+                      <a:ext cx="5400040" cy="4164330"/>
+                    </a:xfrm>
+                    <a:prstGeom prst="rect">
+                      <a:avLst/>
+                    </a:prstGeom>
+                  </pic:spPr>
+                </pic:pic>
+              </a:graphicData>
+            </a:graphic>
+          </wp:inline>
+        </w:drawing>
+      </w:r>
+    </w:p>
+    <w:p>
+      <w:pPr>
+        <w:pStyle w:val="Ttulo1"/>
+        <w:shd w:val="clear" w:color="auto" w:fill="FFFFFF"/>
+        <w:spacing w:before="0" w:beforeAutospacing="0" w:after="0" w:afterAutospacing="0"/>
+        <w:rPr>
+          <w:rFonts w:asciiTheme="minorHAnsi" w:eastAsiaTheme="minorHAnsi" w:hAnsiTheme="minorHAnsi" w:cstheme="minorBidi"/>
+          <w:b w:val="0"/>
+          <w:bCs w:val="0"/>
+          <w:color w:val="FF0000"/>
+          <w:kern w:val="0"/>
+          <w:sz w:val="22"/>
+          <w:szCs w:val="22"/>
+          <w:lang w:val="en-US" w:eastAsia="en-US"/>
+        </w:rPr>
+      </w:pPr>
+    </w:p>
+    <w:p>
+      <w:pPr>
+        <w:pStyle w:val="Ttulo1"/>
+        <w:shd w:val="clear" w:color="auto" w:fill="FFFFFF"/>
+        <w:spacing w:before="0" w:beforeAutospacing="0" w:after="0" w:afterAutospacing="0"/>
+        <w:rPr>
+          <w:rFonts w:asciiTheme="minorHAnsi" w:eastAsiaTheme="minorHAnsi" w:hAnsiTheme="minorHAnsi" w:cstheme="minorBidi"/>
+          <w:b w:val="0"/>
+          <w:bCs w:val="0"/>
+          <w:color w:val="FF0000"/>
+          <w:kern w:val="0"/>
+          <w:sz w:val="22"/>
+          <w:szCs w:val="22"/>
+          <w:lang w:val="en-US" w:eastAsia="en-US"/>
+        </w:rPr>
+      </w:pPr>
+    </w:p>
+    <w:p>
+      <w:pPr>
+        <w:pStyle w:val="Ttulo1"/>
+        <w:shd w:val="clear" w:color="auto" w:fill="FFFFFF"/>
+        <w:spacing w:before="0" w:beforeAutospacing="0" w:after="0" w:afterAutospacing="0"/>
+        <w:rPr>
+          <w:rFonts w:asciiTheme="minorHAnsi" w:eastAsiaTheme="minorHAnsi" w:hAnsiTheme="minorHAnsi" w:cstheme="minorBidi"/>
+          <w:b w:val="0"/>
+          <w:bCs w:val="0"/>
+          <w:color w:val="FF0000"/>
+          <w:kern w:val="0"/>
+          <w:sz w:val="22"/>
+          <w:szCs w:val="22"/>
+          <w:lang w:eastAsia="en-US"/>
+        </w:rPr>
+      </w:pPr>
+    </w:p>
+    <w:p>
+      <w:pPr>
+        <w:pStyle w:val="Ttulo1"/>
+        <w:shd w:val="clear" w:color="auto" w:fill="FFFFFF"/>
+        <w:spacing w:before="0" w:beforeAutospacing="0" w:after="0" w:afterAutospacing="0"/>
+        <w:rPr>
+          <w:rFonts w:asciiTheme="minorHAnsi" w:eastAsiaTheme="minorHAnsi" w:hAnsiTheme="minorHAnsi" w:cstheme="minorBidi"/>
+          <w:b w:val="0"/>
+          <w:bCs w:val="0"/>
+          <w:color w:val="FF0000"/>
+          <w:kern w:val="0"/>
+          <w:sz w:val="22"/>
+          <w:szCs w:val="22"/>
+          <w:lang w:eastAsia="en-US"/>
+        </w:rPr>
+      </w:pPr>
+    </w:p>
+    <w:p>
+      <w:pPr>
+        <w:pStyle w:val="Ttulo1"/>
+        <w:shd w:val="clear" w:color="auto" w:fill="FFFFFF"/>
+        <w:spacing w:before="0" w:beforeAutospacing="0" w:after="0" w:afterAutospacing="0"/>
+        <w:rPr>
+          <w:rFonts w:asciiTheme="minorHAnsi" w:eastAsiaTheme="minorHAnsi" w:hAnsiTheme="minorHAnsi" w:cstheme="minorBidi"/>
+          <w:b w:val="0"/>
+          <w:bCs w:val="0"/>
+          <w:color w:val="FF0000"/>
+          <w:kern w:val="0"/>
+          <w:sz w:val="22"/>
+          <w:szCs w:val="22"/>
+          <w:lang w:eastAsia="en-US"/>
+        </w:rPr>
+      </w:pPr>
+    </w:p>
+    <w:p>
+      <w:pPr>
+        <w:pStyle w:val="Ttulo1"/>
+        <w:shd w:val="clear" w:color="auto" w:fill="FFFFFF"/>
+        <w:spacing w:before="0" w:beforeAutospacing="0" w:after="0" w:afterAutospacing="0"/>
+        <w:rPr>
+          <w:rFonts w:asciiTheme="minorHAnsi" w:eastAsiaTheme="minorHAnsi" w:hAnsiTheme="minorHAnsi" w:cstheme="minorBidi"/>
+          <w:b w:val="0"/>
+          <w:bCs w:val="0"/>
+          <w:color w:val="FF0000"/>
+          <w:kern w:val="0"/>
+          <w:sz w:val="22"/>
+          <w:szCs w:val="22"/>
+          <w:lang w:eastAsia="en-US"/>
+        </w:rPr>
+      </w:pPr>
+    </w:p>
+    <w:p>
+      <w:pPr>
+        <w:pStyle w:val="Ttulo1"/>
+        <w:shd w:val="clear" w:color="auto" w:fill="FFFFFF"/>
+        <w:spacing w:before="0" w:beforeAutospacing="0" w:after="0" w:afterAutospacing="0"/>
+        <w:rPr>
+          <w:rFonts w:asciiTheme="minorHAnsi" w:eastAsiaTheme="minorHAnsi" w:hAnsiTheme="minorHAnsi" w:cstheme="minorBidi"/>
+          <w:b w:val="0"/>
+          <w:bCs w:val="0"/>
+          <w:color w:val="FF0000"/>
+          <w:kern w:val="0"/>
+          <w:sz w:val="22"/>
+          <w:szCs w:val="22"/>
+          <w:lang w:eastAsia="en-US"/>
+        </w:rPr>
+      </w:pPr>
+    </w:p>
+    <w:p>
+      <w:pPr>
+        <w:pStyle w:val="Ttulo1"/>
+        <w:shd w:val="clear" w:color="auto" w:fill="FFFFFF"/>
+        <w:spacing w:before="0" w:beforeAutospacing="0" w:after="0" w:afterAutospacing="0"/>
+        <w:rPr>
+          <w:rFonts w:asciiTheme="minorHAnsi" w:eastAsiaTheme="minorHAnsi" w:hAnsiTheme="minorHAnsi" w:cstheme="minorBidi"/>
+          <w:b w:val="0"/>
+          <w:bCs w:val="0"/>
+          <w:color w:val="FF0000"/>
+          <w:kern w:val="0"/>
+          <w:sz w:val="22"/>
+          <w:szCs w:val="22"/>
+          <w:lang w:eastAsia="en-US"/>
+        </w:rPr>
+      </w:pPr>
+    </w:p>
+    <w:p>
+      <w:pPr>
+        <w:pStyle w:val="Ttulo1"/>
+        <w:shd w:val="clear" w:color="auto" w:fill="FFFFFF"/>
+        <w:spacing w:before="0" w:beforeAutospacing="0" w:after="0" w:afterAutospacing="0"/>
+        <w:rPr>
+          <w:rFonts w:asciiTheme="minorHAnsi" w:eastAsiaTheme="minorHAnsi" w:hAnsiTheme="minorHAnsi" w:cstheme="minorBidi"/>
+          <w:b w:val="0"/>
+          <w:bCs w:val="0"/>
+          <w:color w:val="FF0000"/>
+          <w:kern w:val="0"/>
+          <w:sz w:val="22"/>
+          <w:szCs w:val="22"/>
+          <w:lang w:eastAsia="en-US"/>
+        </w:rPr>
+      </w:pPr>
+    </w:p>
+    <w:p>
+      <w:pPr>
+        <w:pStyle w:val="Ttulo1"/>
+        <w:shd w:val="clear" w:color="auto" w:fill="FFFFFF"/>
+        <w:spacing w:before="0" w:beforeAutospacing="0" w:after="0" w:afterAutospacing="0"/>
+        <w:rPr>
+          <w:rFonts w:asciiTheme="minorHAnsi" w:eastAsiaTheme="minorHAnsi" w:hAnsiTheme="minorHAnsi" w:cstheme="minorBidi"/>
+          <w:b w:val="0"/>
+          <w:bCs w:val="0"/>
+          <w:color w:val="FF0000"/>
+          <w:kern w:val="0"/>
+          <w:sz w:val="22"/>
+          <w:szCs w:val="22"/>
+          <w:lang w:eastAsia="en-US"/>
+        </w:rPr>
+      </w:pPr>
+    </w:p>
+    <w:p>
+      <w:pPr>
+        <w:pStyle w:val="Ttulo1"/>
+        <w:shd w:val="clear" w:color="auto" w:fill="FFFFFF"/>
+        <w:spacing w:before="0" w:beforeAutospacing="0" w:after="0" w:afterAutospacing="0"/>
+        <w:rPr>
+          <w:rFonts w:asciiTheme="minorHAnsi" w:eastAsiaTheme="minorHAnsi" w:hAnsiTheme="minorHAnsi" w:cstheme="minorBidi"/>
+          <w:b w:val="0"/>
+          <w:bCs w:val="0"/>
+          <w:color w:val="FF0000"/>
+          <w:kern w:val="0"/>
+          <w:sz w:val="22"/>
+          <w:szCs w:val="22"/>
+          <w:lang w:eastAsia="en-US"/>
+        </w:rPr>
+      </w:pPr>
+    </w:p>
+    <w:p>
+      <w:pPr>
+        <w:pStyle w:val="Ttulo1"/>
+        <w:shd w:val="clear" w:color="auto" w:fill="FFFFFF"/>
+        <w:spacing w:before="0" w:beforeAutospacing="0" w:after="0" w:afterAutospacing="0"/>
+        <w:rPr>
+          <w:rFonts w:asciiTheme="minorHAnsi" w:eastAsiaTheme="minorHAnsi" w:hAnsiTheme="minorHAnsi" w:cstheme="minorBidi"/>
+          <w:b w:val="0"/>
+          <w:bCs w:val="0"/>
+          <w:color w:val="FF0000"/>
+          <w:kern w:val="0"/>
+          <w:sz w:val="22"/>
+          <w:szCs w:val="22"/>
+          <w:lang w:eastAsia="en-US"/>
+        </w:rPr>
+      </w:pPr>
+    </w:p>
+    <w:p>
+      <w:pPr>
+        <w:pStyle w:val="Ttulo1"/>
+        <w:shd w:val="clear" w:color="auto" w:fill="FFFFFF"/>
+        <w:spacing w:before="0" w:beforeAutospacing="0" w:after="0" w:afterAutospacing="0"/>
+        <w:rPr>
+          <w:rFonts w:asciiTheme="minorHAnsi" w:eastAsiaTheme="minorHAnsi" w:hAnsiTheme="minorHAnsi" w:cstheme="minorBidi"/>
+          <w:b w:val="0"/>
+          <w:bCs w:val="0"/>
+          <w:color w:val="FF0000"/>
+          <w:kern w:val="0"/>
+          <w:sz w:val="22"/>
+          <w:szCs w:val="22"/>
+          <w:lang w:eastAsia="en-US"/>
+        </w:rPr>
+      </w:pPr>
+    </w:p>
+    <w:p>
+      <w:pPr>
+        <w:pStyle w:val="Ttulo1"/>
+        <w:shd w:val="clear" w:color="auto" w:fill="FFFFFF"/>
+        <w:spacing w:before="0" w:beforeAutospacing="0" w:after="0" w:afterAutospacing="0"/>
+        <w:rPr>
+          <w:rFonts w:asciiTheme="minorHAnsi" w:eastAsiaTheme="minorHAnsi" w:hAnsiTheme="minorHAnsi" w:cstheme="minorBidi"/>
+          <w:b w:val="0"/>
+          <w:bCs w:val="0"/>
+          <w:color w:val="FF0000"/>
+          <w:kern w:val="0"/>
+          <w:sz w:val="22"/>
+          <w:szCs w:val="22"/>
+          <w:lang w:eastAsia="en-US"/>
+        </w:rPr>
+      </w:pPr>
+    </w:p>
+    <w:p>
+      <w:pPr>
+        <w:pStyle w:val="Ttulo1"/>
+        <w:shd w:val="clear" w:color="auto" w:fill="FFFFFF"/>
+        <w:spacing w:before="0" w:beforeAutospacing="0" w:after="0" w:afterAutospacing="0"/>
+        <w:rPr>
+          <w:rFonts w:asciiTheme="minorHAnsi" w:eastAsiaTheme="minorHAnsi" w:hAnsiTheme="minorHAnsi" w:cstheme="minorBidi"/>
+          <w:b w:val="0"/>
+          <w:bCs w:val="0"/>
+          <w:color w:val="FF0000"/>
+          <w:kern w:val="0"/>
+          <w:sz w:val="22"/>
+          <w:szCs w:val="22"/>
+          <w:lang w:eastAsia="en-US"/>
+        </w:rPr>
+      </w:pPr>
+    </w:p>
+    <w:p>
+      <w:pPr>
+        <w:pStyle w:val="Ttulo1"/>
+        <w:shd w:val="clear" w:color="auto" w:fill="FFFFFF"/>
+        <w:spacing w:before="0" w:beforeAutospacing="0" w:after="0" w:afterAutospacing="0"/>
+        <w:rPr>
+          <w:rFonts w:asciiTheme="minorHAnsi" w:eastAsiaTheme="minorHAnsi" w:hAnsiTheme="minorHAnsi" w:cstheme="minorBidi"/>
+          <w:b w:val="0"/>
+          <w:bCs w:val="0"/>
+          <w:color w:val="FF0000"/>
+          <w:kern w:val="0"/>
+          <w:sz w:val="22"/>
+          <w:szCs w:val="22"/>
+          <w:lang w:eastAsia="en-US"/>
+        </w:rPr>
+      </w:pPr>
+    </w:p>
+    <w:p>
+      <w:pPr>
+        <w:pStyle w:val="Ttulo1"/>
+        <w:shd w:val="clear" w:color="auto" w:fill="FFFFFF"/>
+        <w:spacing w:before="0" w:beforeAutospacing="0" w:after="0" w:afterAutospacing="0"/>
+        <w:rPr>
+          <w:rFonts w:asciiTheme="minorHAnsi" w:eastAsiaTheme="minorHAnsi" w:hAnsiTheme="minorHAnsi" w:cstheme="minorBidi"/>
+          <w:b w:val="0"/>
+          <w:bCs w:val="0"/>
+          <w:color w:val="FF0000"/>
+          <w:kern w:val="0"/>
+          <w:sz w:val="22"/>
+          <w:szCs w:val="22"/>
+          <w:lang w:eastAsia="en-US"/>
+        </w:rPr>
+      </w:pPr>
+    </w:p>
+    <w:p>
+      <w:pPr>
+        <w:pStyle w:val="Ttulo1"/>
+        <w:shd w:val="clear" w:color="auto" w:fill="FFFFFF"/>
+        <w:spacing w:before="0" w:beforeAutospacing="0" w:after="0" w:afterAutospacing="0"/>
+        <w:rPr>
+          <w:rFonts w:asciiTheme="minorHAnsi" w:eastAsiaTheme="minorHAnsi" w:hAnsiTheme="minorHAnsi" w:cstheme="minorBidi"/>
+          <w:b w:val="0"/>
+          <w:bCs w:val="0"/>
+          <w:color w:val="FF0000"/>
+          <w:kern w:val="0"/>
+          <w:sz w:val="22"/>
+          <w:szCs w:val="22"/>
+          <w:lang w:eastAsia="en-US"/>
+        </w:rPr>
+      </w:pPr>
+    </w:p>
+    <w:p>
+      <w:pPr>
+        <w:pStyle w:val="Ttulo1"/>
+        <w:shd w:val="clear" w:color="auto" w:fill="FFFFFF"/>
+        <w:spacing w:before="0" w:beforeAutospacing="0" w:after="0" w:afterAutospacing="0"/>
+        <w:rPr>
+          <w:rFonts w:asciiTheme="minorHAnsi" w:eastAsiaTheme="minorHAnsi" w:hAnsiTheme="minorHAnsi" w:cstheme="minorBidi"/>
+          <w:b w:val="0"/>
+          <w:bCs w:val="0"/>
+          <w:color w:val="FF0000"/>
+          <w:kern w:val="0"/>
+          <w:sz w:val="22"/>
+          <w:szCs w:val="22"/>
+          <w:lang w:eastAsia="en-US"/>
+        </w:rPr>
+      </w:pPr>
+    </w:p>
+    <w:p>
+      <w:pPr>
+        <w:pStyle w:val="Ttulo1"/>
+        <w:shd w:val="clear" w:color="auto" w:fill="FFFFFF"/>
+        <w:spacing w:before="0" w:beforeAutospacing="0" w:after="0" w:afterAutospacing="0"/>
+        <w:rPr>
+          <w:rFonts w:asciiTheme="minorHAnsi" w:eastAsiaTheme="minorHAnsi" w:hAnsiTheme="minorHAnsi" w:cstheme="minorBidi"/>
+          <w:b w:val="0"/>
+          <w:bCs w:val="0"/>
+          <w:color w:val="FF0000"/>
+          <w:kern w:val="0"/>
+          <w:sz w:val="22"/>
+          <w:szCs w:val="22"/>
+          <w:lang w:eastAsia="en-US"/>
+        </w:rPr>
+      </w:pPr>
+    </w:p>
+    <w:p>
+      <w:pPr>
+        <w:pStyle w:val="Ttulo1"/>
+        <w:shd w:val="clear" w:color="auto" w:fill="FFFFFF"/>
+        <w:spacing w:before="0" w:beforeAutospacing="0" w:after="0" w:afterAutospacing="0"/>
+        <w:rPr>
+          <w:rFonts w:asciiTheme="minorHAnsi" w:eastAsiaTheme="minorHAnsi" w:hAnsiTheme="minorHAnsi" w:cstheme="minorBidi"/>
+          <w:b w:val="0"/>
+          <w:bCs w:val="0"/>
+          <w:color w:val="FF0000"/>
+          <w:kern w:val="0"/>
+          <w:sz w:val="22"/>
+          <w:szCs w:val="22"/>
+          <w:lang w:eastAsia="en-US"/>
+        </w:rPr>
+      </w:pPr>
+    </w:p>
+    <w:p>
+      <w:pPr>
+        <w:pStyle w:val="Ttulo1"/>
+        <w:shd w:val="clear" w:color="auto" w:fill="FFFFFF"/>
+        <w:spacing w:before="0" w:beforeAutospacing="0" w:after="0" w:afterAutospacing="0"/>
+        <w:rPr>
+          <w:rFonts w:asciiTheme="minorHAnsi" w:eastAsiaTheme="minorHAnsi" w:hAnsiTheme="minorHAnsi" w:cstheme="minorBidi"/>
+          <w:b w:val="0"/>
+          <w:bCs w:val="0"/>
+          <w:color w:val="FF0000"/>
+          <w:kern w:val="0"/>
+          <w:sz w:val="22"/>
+          <w:szCs w:val="22"/>
+          <w:lang w:eastAsia="en-US"/>
+        </w:rPr>
+      </w:pPr>
+    </w:p>
+    <w:p>
+      <w:pPr>
+        <w:pStyle w:val="Ttulo1"/>
+        <w:shd w:val="clear" w:color="auto" w:fill="FFFFFF"/>
+        <w:spacing w:before="0" w:beforeAutospacing="0" w:after="0" w:afterAutospacing="0"/>
+        <w:rPr>
+          <w:rFonts w:asciiTheme="minorHAnsi" w:eastAsiaTheme="minorHAnsi" w:hAnsiTheme="minorHAnsi" w:cstheme="minorBidi"/>
+          <w:b w:val="0"/>
+          <w:bCs w:val="0"/>
+          <w:color w:val="FF0000"/>
+          <w:kern w:val="0"/>
+          <w:sz w:val="22"/>
+          <w:szCs w:val="22"/>
+          <w:lang w:eastAsia="en-US"/>
+        </w:rPr>
+      </w:pPr>
+    </w:p>
+    <w:p>
+      <w:pPr>
+        <w:pStyle w:val="Ttulo1"/>
+        <w:shd w:val="clear" w:color="auto" w:fill="FFFFFF"/>
+        <w:spacing w:before="0" w:beforeAutospacing="0" w:after="0" w:afterAutospacing="0"/>
+        <w:rPr>
+          <w:rFonts w:asciiTheme="minorHAnsi" w:eastAsiaTheme="minorHAnsi" w:hAnsiTheme="minorHAnsi" w:cstheme="minorBidi"/>
+          <w:b w:val="0"/>
+          <w:bCs w:val="0"/>
+          <w:color w:val="FF0000"/>
+          <w:kern w:val="0"/>
+          <w:sz w:val="22"/>
+          <w:szCs w:val="22"/>
+          <w:lang w:eastAsia="en-US"/>
+        </w:rPr>
+      </w:pPr>
+    </w:p>
+    <w:p>
+      <w:pPr>
+        <w:pStyle w:val="Ttulo1"/>
+        <w:shd w:val="clear" w:color="auto" w:fill="FFFFFF"/>
+        <w:spacing w:before="0" w:beforeAutospacing="0" w:after="0" w:afterAutospacing="0"/>
+        <w:rPr>
+          <w:rFonts w:asciiTheme="minorHAnsi" w:eastAsiaTheme="minorHAnsi" w:hAnsiTheme="minorHAnsi" w:cstheme="minorBidi"/>
+          <w:b w:val="0"/>
+          <w:bCs w:val="0"/>
+          <w:color w:val="FF0000"/>
+          <w:kern w:val="0"/>
+          <w:sz w:val="22"/>
+          <w:szCs w:val="22"/>
+          <w:lang w:eastAsia="en-US"/>
+        </w:rPr>
+      </w:pPr>
+    </w:p>
+    <w:p>
+      <w:pPr>
+        <w:pStyle w:val="Ttulo1"/>
+        <w:shd w:val="clear" w:color="auto" w:fill="FFFFFF"/>
+        <w:spacing w:before="0" w:beforeAutospacing="0" w:after="0" w:afterAutospacing="0"/>
+        <w:rPr>
+          <w:rFonts w:asciiTheme="minorHAnsi" w:eastAsiaTheme="minorHAnsi" w:hAnsiTheme="minorHAnsi" w:cstheme="minorBidi"/>
+          <w:b w:val="0"/>
+          <w:bCs w:val="0"/>
+          <w:color w:val="FF0000"/>
+          <w:kern w:val="0"/>
+          <w:sz w:val="22"/>
+          <w:szCs w:val="22"/>
+          <w:lang w:eastAsia="en-US"/>
+        </w:rPr>
+      </w:pPr>
+    </w:p>
+    <w:p>
+      <w:pPr>
+        <w:pStyle w:val="Ttulo1"/>
+        <w:shd w:val="clear" w:color="auto" w:fill="FFFFFF"/>
+        <w:spacing w:before="0" w:beforeAutospacing="0" w:after="0" w:afterAutospacing="0"/>
+        <w:rPr>
+          <w:rFonts w:asciiTheme="minorHAnsi" w:eastAsiaTheme="minorHAnsi" w:hAnsiTheme="minorHAnsi" w:cstheme="minorBidi"/>
+          <w:b w:val="0"/>
+          <w:bCs w:val="0"/>
+          <w:color w:val="FF0000"/>
+          <w:kern w:val="0"/>
+          <w:sz w:val="22"/>
+          <w:szCs w:val="22"/>
+          <w:lang w:eastAsia="en-US"/>
+        </w:rPr>
+      </w:pPr>
+    </w:p>
+    <w:p>
+      <w:pPr>
+        <w:pStyle w:val="Ttulo1"/>
+        <w:shd w:val="clear" w:color="auto" w:fill="FFFFFF"/>
+        <w:spacing w:before="0" w:beforeAutospacing="0" w:after="0" w:afterAutospacing="0"/>
+        <w:rPr>
+          <w:rFonts w:asciiTheme="minorHAnsi" w:eastAsiaTheme="minorHAnsi" w:hAnsiTheme="minorHAnsi" w:cstheme="minorBidi"/>
+          <w:b w:val="0"/>
+          <w:bCs w:val="0"/>
+          <w:color w:val="FF0000"/>
+          <w:kern w:val="0"/>
+          <w:sz w:val="22"/>
+          <w:szCs w:val="22"/>
+          <w:lang w:eastAsia="en-US"/>
+        </w:rPr>
+      </w:pPr>
+      <w:r>
+        <w:rPr>
+          <w:rFonts w:asciiTheme="minorHAnsi" w:eastAsiaTheme="minorHAnsi" w:hAnsiTheme="minorHAnsi" w:cstheme="minorBidi"/>
+          <w:b w:val="0"/>
+          <w:bCs w:val="0"/>
+          <w:color w:val="FF0000"/>
+          <w:kern w:val="0"/>
+          <w:sz w:val="22"/>
+          <w:szCs w:val="22"/>
+          <w:lang w:eastAsia="en-US"/>
+        </w:rPr>
+        <w:lastRenderedPageBreak/>
+        <w:t>Criaç</w:t>
+      </w:r>
+      <w:r>
+        <w:rPr>
+          <w:rFonts w:asciiTheme="minorHAnsi" w:eastAsiaTheme="minorHAnsi" w:hAnsiTheme="minorHAnsi" w:cstheme="minorBidi"/>
+          <w:b w:val="0"/>
+          <w:bCs w:val="0"/>
+          <w:color w:val="FF0000"/>
+          <w:kern w:val="0"/>
+          <w:sz w:val="22"/>
+          <w:szCs w:val="22"/>
+          <w:lang w:eastAsia="en-US"/>
+        </w:rPr>
+        <w:t>ão de tabela de relacionamento:</w:t>
+      </w:r>
+    </w:p>
+    <w:p>
+      <w:pPr>
+        <w:pStyle w:val="Ttulo1"/>
+        <w:shd w:val="clear" w:color="auto" w:fill="FFFFFF"/>
+        <w:spacing w:before="0" w:beforeAutospacing="0" w:after="0" w:afterAutospacing="0"/>
+        <w:rPr>
+          <w:rFonts w:asciiTheme="minorHAnsi" w:eastAsiaTheme="minorHAnsi" w:hAnsiTheme="minorHAnsi" w:cstheme="minorBidi"/>
+          <w:b w:val="0"/>
+          <w:bCs w:val="0"/>
+          <w:color w:val="FF0000"/>
+          <w:kern w:val="0"/>
+          <w:sz w:val="22"/>
+          <w:szCs w:val="22"/>
+          <w:lang w:eastAsia="en-US"/>
+        </w:rPr>
+      </w:pPr>
+    </w:p>
+    <w:p>
+      <w:pPr>
+        <w:pStyle w:val="Ttulo1"/>
+        <w:shd w:val="clear" w:color="auto" w:fill="FFFFFF"/>
+        <w:spacing w:before="0" w:beforeAutospacing="0" w:after="0" w:afterAutospacing="0"/>
+        <w:rPr>
+          <w:rFonts w:asciiTheme="minorHAnsi" w:eastAsiaTheme="minorHAnsi" w:hAnsiTheme="minorHAnsi" w:cstheme="minorBidi"/>
+          <w:b w:val="0"/>
+          <w:bCs w:val="0"/>
+          <w:color w:val="FF0000"/>
+          <w:kern w:val="0"/>
+          <w:sz w:val="22"/>
+          <w:szCs w:val="22"/>
+          <w:lang w:eastAsia="en-US"/>
+        </w:rPr>
+      </w:pPr>
+      <w:r>
+        <w:rPr>
+          <w:noProof/>
+        </w:rPr>
+        <w:drawing>
+          <wp:inline distT="0" distB="0" distL="0" distR="0" wp14:anchorId="2405CF24" wp14:editId="26C60A4B">
+            <wp:extent cx="4200525" cy="2619375"/>
+            <wp:effectExtent l="0" t="0" r="9525" b="9525"/>
+            <wp:docPr id="18" name="Imagem 18"/>
+            <wp:cNvGraphicFramePr>
+              <a:graphicFrameLocks xmlns:a="http://schemas.openxmlformats.org/drawingml/2006/main" noChangeAspect="1"/>
+            </wp:cNvGraphicFramePr>
+            <a:graphic xmlns:a="http://schemas.openxmlformats.org/drawingml/2006/main">
+              <a:graphicData uri="http://schemas.openxmlformats.org/drawingml/2006/picture">
+                <pic:pic xmlns:pic="http://schemas.openxmlformats.org/drawingml/2006/picture">
+                  <pic:nvPicPr>
+                    <pic:cNvPr id="1" name=""/>
+                    <pic:cNvPicPr/>
+                  </pic:nvPicPr>
+                  <pic:blipFill>
+                    <a:blip r:embed="rId23"/>
+                    <a:stretch>
+                      <a:fillRect/>
+                    </a:stretch>
+                  </pic:blipFill>
+                  <pic:spPr>
+                    <a:xfrm>
+                      <a:off x="0" y="0"/>
+                      <a:ext cx="4200525" cy="2619375"/>
+                    </a:xfrm>
+                    <a:prstGeom prst="rect">
+                      <a:avLst/>
+                    </a:prstGeom>
+                  </pic:spPr>
+                </pic:pic>
+              </a:graphicData>
+            </a:graphic>
+          </wp:inline>
+        </w:drawing>
+      </w:r>
+      <w:r>
+        <w:rPr>
+          <w:noProof/>
+        </w:rPr>
+        <w:drawing>
+          <wp:inline distT="0" distB="0" distL="0" distR="0" wp14:anchorId="095E99F4" wp14:editId="2497ED97">
+            <wp:extent cx="3543300" cy="2286000"/>
+            <wp:effectExtent l="0" t="0" r="0" b="0"/>
+            <wp:docPr id="19" name="Imagem 19"/>
+            <wp:cNvGraphicFramePr>
+              <a:graphicFrameLocks xmlns:a="http://schemas.openxmlformats.org/drawingml/2006/main" noChangeAspect="1"/>
+            </wp:cNvGraphicFramePr>
+            <a:graphic xmlns:a="http://schemas.openxmlformats.org/drawingml/2006/main">
+              <a:graphicData uri="http://schemas.openxmlformats.org/drawingml/2006/picture">
+                <pic:pic xmlns:pic="http://schemas.openxmlformats.org/drawingml/2006/picture">
+                  <pic:nvPicPr>
+                    <pic:cNvPr id="1" name=""/>
+                    <pic:cNvPicPr/>
+                  </pic:nvPicPr>
+                  <pic:blipFill>
+                    <a:blip r:embed="rId24"/>
+                    <a:stretch>
+                      <a:fillRect/>
+                    </a:stretch>
+                  </pic:blipFill>
+                  <pic:spPr>
+                    <a:xfrm>
+                      <a:off x="0" y="0"/>
+                      <a:ext cx="3543300" cy="2286000"/>
+                    </a:xfrm>
+                    <a:prstGeom prst="rect">
+                      <a:avLst/>
+                    </a:prstGeom>
+                  </pic:spPr>
+                </pic:pic>
+              </a:graphicData>
+            </a:graphic>
+          </wp:inline>
+        </w:drawing>
+      </w:r>
+      <w:bookmarkStart w:id="0" w:name="_GoBack"/>
+      <w:bookmarkEnd w:id="0"/>
     </w:p>
     <w:sectPr>
       <w:pgSz w:w="11906" w:h="16838"/>

--- a/Estudo MySQL.docx
+++ b/Estudo MySQL.docx
@@ -2803,8 +2803,686 @@
           </wp:inline>
         </w:drawing>
       </w:r>
+    </w:p>
+    <w:p>
+      <w:pPr>
+        <w:pStyle w:val="Ttulo1"/>
+        <w:shd w:val="clear" w:color="auto" w:fill="FFFFFF"/>
+        <w:spacing w:before="0" w:beforeAutospacing="0" w:after="0" w:afterAutospacing="0"/>
+        <w:rPr>
+          <w:rFonts w:asciiTheme="minorHAnsi" w:eastAsiaTheme="minorHAnsi" w:hAnsiTheme="minorHAnsi" w:cstheme="minorBidi"/>
+          <w:b w:val="0"/>
+          <w:bCs w:val="0"/>
+          <w:color w:val="FF0000"/>
+          <w:kern w:val="0"/>
+          <w:sz w:val="22"/>
+          <w:szCs w:val="22"/>
+          <w:lang w:eastAsia="en-US"/>
+        </w:rPr>
+      </w:pPr>
+    </w:p>
+    <w:p>
+      <w:pPr>
+        <w:pStyle w:val="Ttulo1"/>
+        <w:shd w:val="clear" w:color="auto" w:fill="FFFFFF"/>
+        <w:spacing w:before="0" w:beforeAutospacing="0" w:after="0" w:afterAutospacing="0"/>
+        <w:rPr>
+          <w:rFonts w:asciiTheme="minorHAnsi" w:eastAsiaTheme="minorHAnsi" w:hAnsiTheme="minorHAnsi" w:cstheme="minorBidi"/>
+          <w:b w:val="0"/>
+          <w:bCs w:val="0"/>
+          <w:color w:val="FF0000"/>
+          <w:kern w:val="0"/>
+          <w:sz w:val="22"/>
+          <w:szCs w:val="22"/>
+          <w:lang w:eastAsia="en-US"/>
+        </w:rPr>
+      </w:pPr>
+    </w:p>
+    <w:p>
+      <w:pPr>
+        <w:pStyle w:val="Ttulo1"/>
+        <w:shd w:val="clear" w:color="auto" w:fill="FFFFFF"/>
+        <w:spacing w:before="0" w:beforeAutospacing="0" w:after="0" w:afterAutospacing="0"/>
+        <w:rPr>
+          <w:rFonts w:asciiTheme="minorHAnsi" w:eastAsiaTheme="minorHAnsi" w:hAnsiTheme="minorHAnsi" w:cstheme="minorBidi"/>
+          <w:b w:val="0"/>
+          <w:bCs w:val="0"/>
+          <w:color w:val="FF0000"/>
+          <w:kern w:val="0"/>
+          <w:sz w:val="22"/>
+          <w:szCs w:val="22"/>
+          <w:lang w:eastAsia="en-US"/>
+        </w:rPr>
+      </w:pPr>
+    </w:p>
+    <w:p>
+      <w:pPr>
+        <w:pStyle w:val="Ttulo1"/>
+        <w:shd w:val="clear" w:color="auto" w:fill="FFFFFF"/>
+        <w:spacing w:before="0" w:beforeAutospacing="0" w:after="0" w:afterAutospacing="0"/>
+        <w:rPr>
+          <w:rFonts w:asciiTheme="minorHAnsi" w:eastAsiaTheme="minorHAnsi" w:hAnsiTheme="minorHAnsi" w:cstheme="minorBidi"/>
+          <w:b w:val="0"/>
+          <w:bCs w:val="0"/>
+          <w:color w:val="FF0000"/>
+          <w:kern w:val="0"/>
+          <w:sz w:val="22"/>
+          <w:szCs w:val="22"/>
+          <w:lang w:eastAsia="en-US"/>
+        </w:rPr>
+      </w:pPr>
+    </w:p>
+    <w:p>
+      <w:pPr>
+        <w:pStyle w:val="Ttulo1"/>
+        <w:shd w:val="clear" w:color="auto" w:fill="FFFFFF"/>
+        <w:spacing w:before="0" w:beforeAutospacing="0" w:after="0" w:afterAutospacing="0"/>
+        <w:rPr>
+          <w:rFonts w:asciiTheme="minorHAnsi" w:eastAsiaTheme="minorHAnsi" w:hAnsiTheme="minorHAnsi" w:cstheme="minorBidi"/>
+          <w:b w:val="0"/>
+          <w:bCs w:val="0"/>
+          <w:color w:val="FF0000"/>
+          <w:kern w:val="0"/>
+          <w:sz w:val="22"/>
+          <w:szCs w:val="22"/>
+          <w:lang w:eastAsia="en-US"/>
+        </w:rPr>
+      </w:pPr>
+    </w:p>
+    <w:p>
+      <w:pPr>
+        <w:pStyle w:val="Ttulo1"/>
+        <w:shd w:val="clear" w:color="auto" w:fill="FFFFFF"/>
+        <w:spacing w:before="0" w:beforeAutospacing="0" w:after="0" w:afterAutospacing="0"/>
+        <w:rPr>
+          <w:rFonts w:asciiTheme="minorHAnsi" w:eastAsiaTheme="minorHAnsi" w:hAnsiTheme="minorHAnsi" w:cstheme="minorBidi"/>
+          <w:b w:val="0"/>
+          <w:bCs w:val="0"/>
+          <w:color w:val="FF0000"/>
+          <w:kern w:val="0"/>
+          <w:sz w:val="22"/>
+          <w:szCs w:val="22"/>
+          <w:lang w:eastAsia="en-US"/>
+        </w:rPr>
+      </w:pPr>
+    </w:p>
+    <w:p>
+      <w:pPr>
+        <w:pStyle w:val="Ttulo1"/>
+        <w:shd w:val="clear" w:color="auto" w:fill="FFFFFF"/>
+        <w:spacing w:before="0" w:beforeAutospacing="0" w:after="0" w:afterAutospacing="0"/>
+        <w:rPr>
+          <w:rFonts w:asciiTheme="minorHAnsi" w:eastAsiaTheme="minorHAnsi" w:hAnsiTheme="minorHAnsi" w:cstheme="minorBidi"/>
+          <w:b w:val="0"/>
+          <w:bCs w:val="0"/>
+          <w:color w:val="FF0000"/>
+          <w:kern w:val="0"/>
+          <w:sz w:val="22"/>
+          <w:szCs w:val="22"/>
+          <w:lang w:eastAsia="en-US"/>
+        </w:rPr>
+      </w:pPr>
+    </w:p>
+    <w:p>
+      <w:pPr>
+        <w:pStyle w:val="Ttulo1"/>
+        <w:shd w:val="clear" w:color="auto" w:fill="FFFFFF"/>
+        <w:spacing w:before="0" w:beforeAutospacing="0" w:after="0" w:afterAutospacing="0"/>
+        <w:rPr>
+          <w:rFonts w:asciiTheme="minorHAnsi" w:eastAsiaTheme="minorHAnsi" w:hAnsiTheme="minorHAnsi" w:cstheme="minorBidi"/>
+          <w:b w:val="0"/>
+          <w:bCs w:val="0"/>
+          <w:color w:val="FF0000"/>
+          <w:kern w:val="0"/>
+          <w:sz w:val="22"/>
+          <w:szCs w:val="22"/>
+          <w:lang w:eastAsia="en-US"/>
+        </w:rPr>
+      </w:pPr>
+    </w:p>
+    <w:p>
+      <w:pPr>
+        <w:pStyle w:val="Ttulo1"/>
+        <w:shd w:val="clear" w:color="auto" w:fill="FFFFFF"/>
+        <w:spacing w:before="0" w:beforeAutospacing="0" w:after="0" w:afterAutospacing="0"/>
+        <w:rPr>
+          <w:rFonts w:asciiTheme="minorHAnsi" w:eastAsiaTheme="minorHAnsi" w:hAnsiTheme="minorHAnsi" w:cstheme="minorBidi"/>
+          <w:b w:val="0"/>
+          <w:bCs w:val="0"/>
+          <w:color w:val="FF0000"/>
+          <w:kern w:val="0"/>
+          <w:sz w:val="22"/>
+          <w:szCs w:val="22"/>
+          <w:lang w:eastAsia="en-US"/>
+        </w:rPr>
+      </w:pPr>
+    </w:p>
+    <w:p>
+      <w:pPr>
+        <w:pStyle w:val="Ttulo1"/>
+        <w:shd w:val="clear" w:color="auto" w:fill="FFFFFF"/>
+        <w:spacing w:before="0" w:beforeAutospacing="0" w:after="0" w:afterAutospacing="0"/>
+        <w:rPr>
+          <w:rFonts w:asciiTheme="minorHAnsi" w:eastAsiaTheme="minorHAnsi" w:hAnsiTheme="minorHAnsi" w:cstheme="minorBidi"/>
+          <w:b w:val="0"/>
+          <w:bCs w:val="0"/>
+          <w:color w:val="FF0000"/>
+          <w:kern w:val="0"/>
+          <w:sz w:val="22"/>
+          <w:szCs w:val="22"/>
+          <w:lang w:eastAsia="en-US"/>
+        </w:rPr>
+      </w:pPr>
+    </w:p>
+    <w:p>
+      <w:pPr>
+        <w:pStyle w:val="Ttulo1"/>
+        <w:shd w:val="clear" w:color="auto" w:fill="FFFFFF"/>
+        <w:spacing w:before="0" w:beforeAutospacing="0" w:after="0" w:afterAutospacing="0"/>
+        <w:rPr>
+          <w:rFonts w:asciiTheme="minorHAnsi" w:eastAsiaTheme="minorHAnsi" w:hAnsiTheme="minorHAnsi" w:cstheme="minorBidi"/>
+          <w:b w:val="0"/>
+          <w:bCs w:val="0"/>
+          <w:color w:val="FF0000"/>
+          <w:kern w:val="0"/>
+          <w:sz w:val="22"/>
+          <w:szCs w:val="22"/>
+          <w:lang w:eastAsia="en-US"/>
+        </w:rPr>
+      </w:pPr>
+    </w:p>
+    <w:p>
+      <w:pPr>
+        <w:pStyle w:val="Ttulo1"/>
+        <w:shd w:val="clear" w:color="auto" w:fill="FFFFFF"/>
+        <w:spacing w:before="0" w:beforeAutospacing="0" w:after="0" w:afterAutospacing="0"/>
+        <w:rPr>
+          <w:rFonts w:asciiTheme="minorHAnsi" w:eastAsiaTheme="minorHAnsi" w:hAnsiTheme="minorHAnsi" w:cstheme="minorBidi"/>
+          <w:b w:val="0"/>
+          <w:bCs w:val="0"/>
+          <w:color w:val="FF0000"/>
+          <w:kern w:val="0"/>
+          <w:sz w:val="22"/>
+          <w:szCs w:val="22"/>
+          <w:lang w:eastAsia="en-US"/>
+        </w:rPr>
+      </w:pPr>
+    </w:p>
+    <w:p>
+      <w:pPr>
+        <w:pStyle w:val="Ttulo1"/>
+        <w:shd w:val="clear" w:color="auto" w:fill="FFFFFF"/>
+        <w:spacing w:before="0" w:beforeAutospacing="0" w:after="0" w:afterAutospacing="0"/>
+        <w:rPr>
+          <w:rFonts w:asciiTheme="minorHAnsi" w:eastAsiaTheme="minorHAnsi" w:hAnsiTheme="minorHAnsi" w:cstheme="minorBidi"/>
+          <w:b w:val="0"/>
+          <w:bCs w:val="0"/>
+          <w:color w:val="FF0000"/>
+          <w:kern w:val="0"/>
+          <w:sz w:val="22"/>
+          <w:szCs w:val="22"/>
+          <w:lang w:eastAsia="en-US"/>
+        </w:rPr>
+      </w:pPr>
+    </w:p>
+    <w:p>
+      <w:pPr>
+        <w:pStyle w:val="Ttulo1"/>
+        <w:shd w:val="clear" w:color="auto" w:fill="FFFFFF"/>
+        <w:spacing w:before="0" w:beforeAutospacing="0" w:after="0" w:afterAutospacing="0"/>
+        <w:rPr>
+          <w:rFonts w:asciiTheme="minorHAnsi" w:eastAsiaTheme="minorHAnsi" w:hAnsiTheme="minorHAnsi" w:cstheme="minorBidi"/>
+          <w:b w:val="0"/>
+          <w:bCs w:val="0"/>
+          <w:color w:val="FF0000"/>
+          <w:kern w:val="0"/>
+          <w:sz w:val="22"/>
+          <w:szCs w:val="22"/>
+          <w:lang w:eastAsia="en-US"/>
+        </w:rPr>
+      </w:pPr>
+    </w:p>
+    <w:p>
+      <w:pPr>
+        <w:pStyle w:val="Ttulo1"/>
+        <w:shd w:val="clear" w:color="auto" w:fill="FFFFFF"/>
+        <w:spacing w:before="0" w:beforeAutospacing="0" w:after="0" w:afterAutospacing="0"/>
+        <w:rPr>
+          <w:rFonts w:asciiTheme="minorHAnsi" w:eastAsiaTheme="minorHAnsi" w:hAnsiTheme="minorHAnsi" w:cstheme="minorBidi"/>
+          <w:b w:val="0"/>
+          <w:bCs w:val="0"/>
+          <w:color w:val="FF0000"/>
+          <w:kern w:val="0"/>
+          <w:sz w:val="22"/>
+          <w:szCs w:val="22"/>
+          <w:lang w:eastAsia="en-US"/>
+        </w:rPr>
+      </w:pPr>
+    </w:p>
+    <w:p>
+      <w:pPr>
+        <w:pStyle w:val="Ttulo1"/>
+        <w:shd w:val="clear" w:color="auto" w:fill="FFFFFF"/>
+        <w:spacing w:before="0" w:beforeAutospacing="0" w:after="0" w:afterAutospacing="0"/>
+        <w:rPr>
+          <w:rFonts w:asciiTheme="minorHAnsi" w:eastAsiaTheme="minorHAnsi" w:hAnsiTheme="minorHAnsi" w:cstheme="minorBidi"/>
+          <w:b w:val="0"/>
+          <w:bCs w:val="0"/>
+          <w:color w:val="FF0000"/>
+          <w:kern w:val="0"/>
+          <w:sz w:val="22"/>
+          <w:szCs w:val="22"/>
+          <w:lang w:eastAsia="en-US"/>
+        </w:rPr>
+      </w:pPr>
+    </w:p>
+    <w:p>
+      <w:pPr>
+        <w:pStyle w:val="Ttulo1"/>
+        <w:shd w:val="clear" w:color="auto" w:fill="FFFFFF"/>
+        <w:spacing w:before="0" w:beforeAutospacing="0" w:after="0" w:afterAutospacing="0"/>
+        <w:rPr>
+          <w:rFonts w:asciiTheme="minorHAnsi" w:eastAsiaTheme="minorHAnsi" w:hAnsiTheme="minorHAnsi" w:cstheme="minorBidi"/>
+          <w:b w:val="0"/>
+          <w:bCs w:val="0"/>
+          <w:color w:val="FF0000"/>
+          <w:kern w:val="0"/>
+          <w:sz w:val="22"/>
+          <w:szCs w:val="22"/>
+          <w:lang w:eastAsia="en-US"/>
+        </w:rPr>
+      </w:pPr>
+    </w:p>
+    <w:p>
+      <w:pPr>
+        <w:pStyle w:val="Ttulo1"/>
+        <w:shd w:val="clear" w:color="auto" w:fill="FFFFFF"/>
+        <w:spacing w:before="0" w:beforeAutospacing="0" w:after="0" w:afterAutospacing="0"/>
+        <w:rPr>
+          <w:rFonts w:asciiTheme="minorHAnsi" w:eastAsiaTheme="minorHAnsi" w:hAnsiTheme="minorHAnsi" w:cstheme="minorBidi"/>
+          <w:b w:val="0"/>
+          <w:bCs w:val="0"/>
+          <w:color w:val="FF0000"/>
+          <w:kern w:val="0"/>
+          <w:sz w:val="22"/>
+          <w:szCs w:val="22"/>
+          <w:lang w:eastAsia="en-US"/>
+        </w:rPr>
+      </w:pPr>
+    </w:p>
+    <w:p>
+      <w:pPr>
+        <w:pStyle w:val="Ttulo1"/>
+        <w:shd w:val="clear" w:color="auto" w:fill="FFFFFF"/>
+        <w:spacing w:before="0" w:beforeAutospacing="0" w:after="0" w:afterAutospacing="0"/>
+        <w:rPr>
+          <w:rFonts w:asciiTheme="minorHAnsi" w:eastAsiaTheme="minorHAnsi" w:hAnsiTheme="minorHAnsi" w:cstheme="minorBidi"/>
+          <w:b w:val="0"/>
+          <w:bCs w:val="0"/>
+          <w:color w:val="FF0000"/>
+          <w:kern w:val="0"/>
+          <w:sz w:val="22"/>
+          <w:szCs w:val="22"/>
+          <w:lang w:eastAsia="en-US"/>
+        </w:rPr>
+      </w:pPr>
+    </w:p>
+    <w:p>
+      <w:pPr>
+        <w:pStyle w:val="Ttulo1"/>
+        <w:shd w:val="clear" w:color="auto" w:fill="FFFFFF"/>
+        <w:spacing w:before="0" w:beforeAutospacing="0" w:after="0" w:afterAutospacing="0"/>
+        <w:rPr>
+          <w:rFonts w:asciiTheme="minorHAnsi" w:eastAsiaTheme="minorHAnsi" w:hAnsiTheme="minorHAnsi" w:cstheme="minorBidi"/>
+          <w:b w:val="0"/>
+          <w:bCs w:val="0"/>
+          <w:color w:val="FF0000"/>
+          <w:kern w:val="0"/>
+          <w:sz w:val="22"/>
+          <w:szCs w:val="22"/>
+          <w:lang w:eastAsia="en-US"/>
+        </w:rPr>
+      </w:pPr>
+    </w:p>
+    <w:p>
+      <w:pPr>
+        <w:pStyle w:val="Ttulo1"/>
+        <w:shd w:val="clear" w:color="auto" w:fill="FFFFFF"/>
+        <w:spacing w:before="0" w:beforeAutospacing="0" w:after="0" w:afterAutospacing="0"/>
+        <w:rPr>
+          <w:rFonts w:asciiTheme="minorHAnsi" w:eastAsiaTheme="minorHAnsi" w:hAnsiTheme="minorHAnsi" w:cstheme="minorBidi"/>
+          <w:b w:val="0"/>
+          <w:bCs w:val="0"/>
+          <w:color w:val="FF0000"/>
+          <w:kern w:val="0"/>
+          <w:sz w:val="22"/>
+          <w:szCs w:val="22"/>
+          <w:lang w:eastAsia="en-US"/>
+        </w:rPr>
+      </w:pPr>
+    </w:p>
+    <w:p>
+      <w:pPr>
+        <w:pStyle w:val="Ttulo1"/>
+        <w:shd w:val="clear" w:color="auto" w:fill="FFFFFF"/>
+        <w:spacing w:before="0" w:beforeAutospacing="0" w:after="0" w:afterAutospacing="0"/>
+        <w:rPr>
+          <w:rFonts w:asciiTheme="minorHAnsi" w:eastAsiaTheme="minorHAnsi" w:hAnsiTheme="minorHAnsi" w:cstheme="minorBidi"/>
+          <w:b w:val="0"/>
+          <w:bCs w:val="0"/>
+          <w:color w:val="FF0000"/>
+          <w:kern w:val="0"/>
+          <w:sz w:val="22"/>
+          <w:szCs w:val="22"/>
+          <w:lang w:eastAsia="en-US"/>
+        </w:rPr>
+      </w:pPr>
+    </w:p>
+    <w:p>
+      <w:pPr>
+        <w:pStyle w:val="Ttulo1"/>
+        <w:shd w:val="clear" w:color="auto" w:fill="FFFFFF"/>
+        <w:spacing w:before="0" w:beforeAutospacing="0" w:after="0" w:afterAutospacing="0"/>
+        <w:rPr>
+          <w:rFonts w:asciiTheme="minorHAnsi" w:eastAsiaTheme="minorHAnsi" w:hAnsiTheme="minorHAnsi" w:cstheme="minorBidi"/>
+          <w:b w:val="0"/>
+          <w:bCs w:val="0"/>
+          <w:color w:val="FF0000"/>
+          <w:kern w:val="0"/>
+          <w:sz w:val="22"/>
+          <w:szCs w:val="22"/>
+          <w:lang w:eastAsia="en-US"/>
+        </w:rPr>
+      </w:pPr>
+    </w:p>
+    <w:p>
+      <w:pPr>
+        <w:pStyle w:val="Ttulo1"/>
+        <w:shd w:val="clear" w:color="auto" w:fill="FFFFFF"/>
+        <w:spacing w:before="0" w:beforeAutospacing="0" w:after="0" w:afterAutospacing="0"/>
+        <w:rPr>
+          <w:rFonts w:asciiTheme="minorHAnsi" w:eastAsiaTheme="minorHAnsi" w:hAnsiTheme="minorHAnsi" w:cstheme="minorBidi"/>
+          <w:b w:val="0"/>
+          <w:bCs w:val="0"/>
+          <w:color w:val="FF0000"/>
+          <w:kern w:val="0"/>
+          <w:sz w:val="22"/>
+          <w:szCs w:val="22"/>
+          <w:lang w:eastAsia="en-US"/>
+        </w:rPr>
+      </w:pPr>
+      <w:r>
+        <w:rPr>
+          <w:rFonts w:asciiTheme="minorHAnsi" w:eastAsiaTheme="minorHAnsi" w:hAnsiTheme="minorHAnsi" w:cstheme="minorBidi"/>
+          <w:b w:val="0"/>
+          <w:bCs w:val="0"/>
+          <w:color w:val="FF0000"/>
+          <w:kern w:val="0"/>
+          <w:sz w:val="22"/>
+          <w:szCs w:val="22"/>
+          <w:lang w:eastAsia="en-US"/>
+        </w:rPr>
+        <w:t>TIPOS DE RELACIONAMENTO</w:t>
+      </w:r>
+    </w:p>
+    <w:p>
+      <w:pPr>
+        <w:pStyle w:val="Ttulo1"/>
+        <w:shd w:val="clear" w:color="auto" w:fill="FFFFFF"/>
+        <w:spacing w:before="0" w:beforeAutospacing="0" w:after="0" w:afterAutospacing="0"/>
+        <w:rPr>
+          <w:rFonts w:asciiTheme="minorHAnsi" w:eastAsiaTheme="minorHAnsi" w:hAnsiTheme="minorHAnsi" w:cstheme="minorBidi"/>
+          <w:b w:val="0"/>
+          <w:bCs w:val="0"/>
+          <w:color w:val="FF0000"/>
+          <w:kern w:val="0"/>
+          <w:sz w:val="22"/>
+          <w:szCs w:val="22"/>
+          <w:lang w:eastAsia="en-US"/>
+        </w:rPr>
+      </w:pPr>
       <w:bookmarkStart w:id="0" w:name="_GoBack"/>
       <w:bookmarkEnd w:id="0"/>
+    </w:p>
+    <w:p>
+      <w:pPr>
+        <w:pStyle w:val="Ttulo1"/>
+        <w:shd w:val="clear" w:color="auto" w:fill="FFFFFF"/>
+        <w:spacing w:before="0" w:beforeAutospacing="0" w:after="0" w:afterAutospacing="0"/>
+        <w:rPr>
+          <w:rFonts w:asciiTheme="minorHAnsi" w:eastAsiaTheme="minorHAnsi" w:hAnsiTheme="minorHAnsi" w:cstheme="minorBidi"/>
+          <w:b w:val="0"/>
+          <w:bCs w:val="0"/>
+          <w:color w:val="FF0000"/>
+          <w:kern w:val="0"/>
+          <w:sz w:val="22"/>
+          <w:szCs w:val="22"/>
+          <w:lang w:eastAsia="en-US"/>
+        </w:rPr>
+      </w:pPr>
+    </w:p>
+    <w:p>
+      <w:pPr>
+        <w:pStyle w:val="Ttulo1"/>
+        <w:shd w:val="clear" w:color="auto" w:fill="FFFFFF"/>
+        <w:spacing w:before="0" w:beforeAutospacing="0" w:after="0" w:afterAutospacing="0"/>
+        <w:rPr>
+          <w:rFonts w:asciiTheme="minorHAnsi" w:eastAsiaTheme="minorHAnsi" w:hAnsiTheme="minorHAnsi" w:cstheme="minorBidi"/>
+          <w:b w:val="0"/>
+          <w:bCs w:val="0"/>
+          <w:color w:val="FF0000"/>
+          <w:kern w:val="0"/>
+          <w:sz w:val="22"/>
+          <w:szCs w:val="22"/>
+          <w:lang w:eastAsia="en-US"/>
+        </w:rPr>
+      </w:pPr>
+      <w:r>
+        <w:rPr>
+          <w:noProof/>
+        </w:rPr>
+        <w:drawing>
+          <wp:inline distT="0" distB="0" distL="0" distR="0" wp14:anchorId="2A0A24B1" wp14:editId="0B5361E9">
+            <wp:extent cx="5400040" cy="3021965"/>
+            <wp:effectExtent l="0" t="0" r="0" b="6985"/>
+            <wp:docPr id="21" name="Imagem 21"/>
+            <wp:cNvGraphicFramePr>
+              <a:graphicFrameLocks xmlns:a="http://schemas.openxmlformats.org/drawingml/2006/main" noChangeAspect="1"/>
+            </wp:cNvGraphicFramePr>
+            <a:graphic xmlns:a="http://schemas.openxmlformats.org/drawingml/2006/main">
+              <a:graphicData uri="http://schemas.openxmlformats.org/drawingml/2006/picture">
+                <pic:pic xmlns:pic="http://schemas.openxmlformats.org/drawingml/2006/picture">
+                  <pic:nvPicPr>
+                    <pic:cNvPr id="1" name=""/>
+                    <pic:cNvPicPr/>
+                  </pic:nvPicPr>
+                  <pic:blipFill>
+                    <a:blip r:embed="rId25"/>
+                    <a:stretch>
+                      <a:fillRect/>
+                    </a:stretch>
+                  </pic:blipFill>
+                  <pic:spPr>
+                    <a:xfrm>
+                      <a:off x="0" y="0"/>
+                      <a:ext cx="5400040" cy="3021965"/>
+                    </a:xfrm>
+                    <a:prstGeom prst="rect">
+                      <a:avLst/>
+                    </a:prstGeom>
+                  </pic:spPr>
+                </pic:pic>
+              </a:graphicData>
+            </a:graphic>
+          </wp:inline>
+        </w:drawing>
+      </w:r>
+    </w:p>
+    <w:p>
+      <w:pPr>
+        <w:pStyle w:val="Ttulo1"/>
+        <w:shd w:val="clear" w:color="auto" w:fill="FFFFFF"/>
+        <w:spacing w:before="0" w:beforeAutospacing="0" w:after="0" w:afterAutospacing="0"/>
+        <w:rPr>
+          <w:rFonts w:asciiTheme="minorHAnsi" w:eastAsiaTheme="minorHAnsi" w:hAnsiTheme="minorHAnsi" w:cstheme="minorBidi"/>
+          <w:b w:val="0"/>
+          <w:bCs w:val="0"/>
+          <w:color w:val="FF0000"/>
+          <w:kern w:val="0"/>
+          <w:sz w:val="22"/>
+          <w:szCs w:val="22"/>
+          <w:lang w:eastAsia="en-US"/>
+        </w:rPr>
+      </w:pPr>
+    </w:p>
+    <w:p>
+      <w:pPr>
+        <w:pStyle w:val="Ttulo1"/>
+        <w:shd w:val="clear" w:color="auto" w:fill="FFFFFF"/>
+        <w:spacing w:before="0" w:beforeAutospacing="0" w:after="0" w:afterAutospacing="0"/>
+        <w:rPr>
+          <w:rFonts w:asciiTheme="minorHAnsi" w:eastAsiaTheme="minorHAnsi" w:hAnsiTheme="minorHAnsi" w:cstheme="minorBidi"/>
+          <w:b w:val="0"/>
+          <w:bCs w:val="0"/>
+          <w:color w:val="FF0000"/>
+          <w:kern w:val="0"/>
+          <w:sz w:val="22"/>
+          <w:szCs w:val="22"/>
+          <w:lang w:eastAsia="en-US"/>
+        </w:rPr>
+      </w:pPr>
+    </w:p>
+    <w:p>
+      <w:pPr>
+        <w:pStyle w:val="Ttulo1"/>
+        <w:shd w:val="clear" w:color="auto" w:fill="FFFFFF"/>
+        <w:spacing w:before="0" w:beforeAutospacing="0" w:after="0" w:afterAutospacing="0"/>
+        <w:rPr>
+          <w:rFonts w:asciiTheme="minorHAnsi" w:eastAsiaTheme="minorHAnsi" w:hAnsiTheme="minorHAnsi" w:cstheme="minorBidi"/>
+          <w:b w:val="0"/>
+          <w:bCs w:val="0"/>
+          <w:color w:val="FF0000"/>
+          <w:kern w:val="0"/>
+          <w:sz w:val="22"/>
+          <w:szCs w:val="22"/>
+          <w:lang w:eastAsia="en-US"/>
+        </w:rPr>
+      </w:pPr>
+      <w:r>
+        <w:rPr>
+          <w:noProof/>
+        </w:rPr>
+        <w:drawing>
+          <wp:inline distT="0" distB="0" distL="0" distR="0" wp14:anchorId="458A2B05" wp14:editId="5E3267F3">
+            <wp:extent cx="5400040" cy="3808730"/>
+            <wp:effectExtent l="0" t="0" r="0" b="1270"/>
+            <wp:docPr id="22" name="Imagem 22"/>
+            <wp:cNvGraphicFramePr>
+              <a:graphicFrameLocks xmlns:a="http://schemas.openxmlformats.org/drawingml/2006/main" noChangeAspect="1"/>
+            </wp:cNvGraphicFramePr>
+            <a:graphic xmlns:a="http://schemas.openxmlformats.org/drawingml/2006/main">
+              <a:graphicData uri="http://schemas.openxmlformats.org/drawingml/2006/picture">
+                <pic:pic xmlns:pic="http://schemas.openxmlformats.org/drawingml/2006/picture">
+                  <pic:nvPicPr>
+                    <pic:cNvPr id="1" name=""/>
+                    <pic:cNvPicPr/>
+                  </pic:nvPicPr>
+                  <pic:blipFill>
+                    <a:blip r:embed="rId26"/>
+                    <a:stretch>
+                      <a:fillRect/>
+                    </a:stretch>
+                  </pic:blipFill>
+                  <pic:spPr>
+                    <a:xfrm>
+                      <a:off x="0" y="0"/>
+                      <a:ext cx="5400040" cy="3808730"/>
+                    </a:xfrm>
+                    <a:prstGeom prst="rect">
+                      <a:avLst/>
+                    </a:prstGeom>
+                  </pic:spPr>
+                </pic:pic>
+              </a:graphicData>
+            </a:graphic>
+          </wp:inline>
+        </w:drawing>
+      </w:r>
+    </w:p>
+    <w:p>
+      <w:pPr>
+        <w:pStyle w:val="Ttulo1"/>
+        <w:shd w:val="clear" w:color="auto" w:fill="FFFFFF"/>
+        <w:spacing w:before="0" w:beforeAutospacing="0" w:after="0" w:afterAutospacing="0"/>
+        <w:rPr>
+          <w:rFonts w:asciiTheme="minorHAnsi" w:eastAsiaTheme="minorHAnsi" w:hAnsiTheme="minorHAnsi" w:cstheme="minorBidi"/>
+          <w:b w:val="0"/>
+          <w:bCs w:val="0"/>
+          <w:color w:val="FF0000"/>
+          <w:kern w:val="0"/>
+          <w:sz w:val="22"/>
+          <w:szCs w:val="22"/>
+          <w:lang w:eastAsia="en-US"/>
+        </w:rPr>
+      </w:pPr>
+    </w:p>
+    <w:p>
+      <w:pPr>
+        <w:pStyle w:val="Ttulo1"/>
+        <w:shd w:val="clear" w:color="auto" w:fill="FFFFFF"/>
+        <w:spacing w:before="0" w:beforeAutospacing="0" w:after="0" w:afterAutospacing="0"/>
+        <w:rPr>
+          <w:rFonts w:asciiTheme="minorHAnsi" w:eastAsiaTheme="minorHAnsi" w:hAnsiTheme="minorHAnsi" w:cstheme="minorBidi"/>
+          <w:b w:val="0"/>
+          <w:bCs w:val="0"/>
+          <w:color w:val="FF0000"/>
+          <w:kern w:val="0"/>
+          <w:sz w:val="22"/>
+          <w:szCs w:val="22"/>
+          <w:lang w:eastAsia="en-US"/>
+        </w:rPr>
+      </w:pPr>
+      <w:r>
+        <w:rPr>
+          <w:noProof/>
+        </w:rPr>
+        <w:lastRenderedPageBreak/>
+        <w:drawing>
+          <wp:inline distT="0" distB="0" distL="0" distR="0" wp14:anchorId="38772294" wp14:editId="51D5233A">
+            <wp:extent cx="5400040" cy="3643630"/>
+            <wp:effectExtent l="0" t="0" r="0" b="0"/>
+            <wp:docPr id="23" name="Imagem 23"/>
+            <wp:cNvGraphicFramePr>
+              <a:graphicFrameLocks xmlns:a="http://schemas.openxmlformats.org/drawingml/2006/main" noChangeAspect="1"/>
+            </wp:cNvGraphicFramePr>
+            <a:graphic xmlns:a="http://schemas.openxmlformats.org/drawingml/2006/main">
+              <a:graphicData uri="http://schemas.openxmlformats.org/drawingml/2006/picture">
+                <pic:pic xmlns:pic="http://schemas.openxmlformats.org/drawingml/2006/picture">
+                  <pic:nvPicPr>
+                    <pic:cNvPr id="1" name=""/>
+                    <pic:cNvPicPr/>
+                  </pic:nvPicPr>
+                  <pic:blipFill>
+                    <a:blip r:embed="rId27"/>
+                    <a:stretch>
+                      <a:fillRect/>
+                    </a:stretch>
+                  </pic:blipFill>
+                  <pic:spPr>
+                    <a:xfrm>
+                      <a:off x="0" y="0"/>
+                      <a:ext cx="5400040" cy="3643630"/>
+                    </a:xfrm>
+                    <a:prstGeom prst="rect">
+                      <a:avLst/>
+                    </a:prstGeom>
+                  </pic:spPr>
+                </pic:pic>
+              </a:graphicData>
+            </a:graphic>
+          </wp:inline>
+        </w:drawing>
+      </w:r>
     </w:p>
     <w:sectPr>
       <w:pgSz w:w="11906" w:h="16838"/>

--- a/Estudo MySQL.docx
+++ b/Estudo MySQL.docx
@@ -3241,8 +3241,6 @@
           <w:lang w:eastAsia="en-US"/>
         </w:rPr>
       </w:pPr>
-      <w:bookmarkStart w:id="0" w:name="_GoBack"/>
-      <w:bookmarkEnd w:id="0"/>
     </w:p>
     <w:p>
       <w:pPr>
@@ -3483,6 +3481,129 @@
           </wp:inline>
         </w:drawing>
       </w:r>
+    </w:p>
+    <w:p>
+      <w:pPr>
+        <w:pStyle w:val="Ttulo1"/>
+        <w:shd w:val="clear" w:color="auto" w:fill="FFFFFF"/>
+        <w:spacing w:before="0" w:beforeAutospacing="0" w:after="0" w:afterAutospacing="0"/>
+        <w:rPr>
+          <w:rFonts w:asciiTheme="minorHAnsi" w:eastAsiaTheme="minorHAnsi" w:hAnsiTheme="minorHAnsi" w:cstheme="minorBidi"/>
+          <w:b w:val="0"/>
+          <w:bCs w:val="0"/>
+          <w:color w:val="FF0000"/>
+          <w:kern w:val="0"/>
+          <w:sz w:val="22"/>
+          <w:szCs w:val="22"/>
+          <w:lang w:eastAsia="en-US"/>
+        </w:rPr>
+      </w:pPr>
+    </w:p>
+    <w:p>
+      <w:pPr>
+        <w:pStyle w:val="Ttulo1"/>
+        <w:shd w:val="clear" w:color="auto" w:fill="FFFFFF"/>
+        <w:spacing w:before="0" w:beforeAutospacing="0" w:after="0" w:afterAutospacing="0"/>
+        <w:rPr>
+          <w:rFonts w:asciiTheme="minorHAnsi" w:eastAsiaTheme="minorHAnsi" w:hAnsiTheme="minorHAnsi" w:cstheme="minorBidi"/>
+          <w:b w:val="0"/>
+          <w:bCs w:val="0"/>
+          <w:color w:val="FF0000"/>
+          <w:kern w:val="0"/>
+          <w:sz w:val="22"/>
+          <w:szCs w:val="22"/>
+          <w:lang w:eastAsia="en-US"/>
+        </w:rPr>
+      </w:pPr>
+    </w:p>
+    <w:p>
+      <w:pPr>
+        <w:pStyle w:val="Ttulo1"/>
+        <w:shd w:val="clear" w:color="auto" w:fill="FFFFFF"/>
+        <w:spacing w:before="0" w:beforeAutospacing="0" w:after="0" w:afterAutospacing="0"/>
+        <w:rPr>
+          <w:rFonts w:asciiTheme="minorHAnsi" w:eastAsiaTheme="minorHAnsi" w:hAnsiTheme="minorHAnsi" w:cstheme="minorBidi"/>
+          <w:b w:val="0"/>
+          <w:bCs w:val="0"/>
+          <w:color w:val="FF0000"/>
+          <w:kern w:val="0"/>
+          <w:sz w:val="22"/>
+          <w:szCs w:val="22"/>
+          <w:lang w:eastAsia="en-US"/>
+        </w:rPr>
+      </w:pPr>
+      <w:r>
+        <w:rPr>
+          <w:rFonts w:asciiTheme="minorHAnsi" w:eastAsiaTheme="minorHAnsi" w:hAnsiTheme="minorHAnsi" w:cstheme="minorBidi"/>
+          <w:b w:val="0"/>
+          <w:bCs w:val="0"/>
+          <w:color w:val="FF0000"/>
+          <w:kern w:val="0"/>
+          <w:sz w:val="22"/>
+          <w:szCs w:val="22"/>
+          <w:lang w:eastAsia="en-US"/>
+        </w:rPr>
+        <w:t>TIPOS DE DADOS</w:t>
+      </w:r>
+    </w:p>
+    <w:p>
+      <w:pPr>
+        <w:pStyle w:val="Ttulo1"/>
+        <w:shd w:val="clear" w:color="auto" w:fill="FFFFFF"/>
+        <w:spacing w:before="0" w:beforeAutospacing="0" w:after="0" w:afterAutospacing="0"/>
+        <w:rPr>
+          <w:rFonts w:asciiTheme="minorHAnsi" w:eastAsiaTheme="minorHAnsi" w:hAnsiTheme="minorHAnsi" w:cstheme="minorBidi"/>
+          <w:b w:val="0"/>
+          <w:bCs w:val="0"/>
+          <w:color w:val="FF0000"/>
+          <w:kern w:val="0"/>
+          <w:sz w:val="22"/>
+          <w:szCs w:val="22"/>
+          <w:lang w:eastAsia="en-US"/>
+        </w:rPr>
+      </w:pPr>
+      <w:r>
+        <w:rPr>
+          <w:noProof/>
+        </w:rPr>
+        <w:drawing>
+          <wp:inline distT="0" distB="0" distL="0" distR="0" wp14:anchorId="3769418F" wp14:editId="495F837E">
+            <wp:extent cx="5400040" cy="2941955"/>
+            <wp:effectExtent l="0" t="0" r="0" b="0"/>
+            <wp:docPr id="20" name="Imagem 20"/>
+            <wp:cNvGraphicFramePr>
+              <a:graphicFrameLocks xmlns:a="http://schemas.openxmlformats.org/drawingml/2006/main" noChangeAspect="1"/>
+            </wp:cNvGraphicFramePr>
+            <a:graphic xmlns:a="http://schemas.openxmlformats.org/drawingml/2006/main">
+              <a:graphicData uri="http://schemas.openxmlformats.org/drawingml/2006/picture">
+                <pic:pic xmlns:pic="http://schemas.openxmlformats.org/drawingml/2006/picture">
+                  <pic:nvPicPr>
+                    <pic:cNvPr id="1" name=""/>
+                    <pic:cNvPicPr/>
+                  </pic:nvPicPr>
+                  <pic:blipFill>
+                    <a:blip r:embed="rId28"/>
+                    <a:stretch>
+                      <a:fillRect/>
+                    </a:stretch>
+                  </pic:blipFill>
+                  <pic:spPr>
+                    <a:xfrm>
+                      <a:off x="0" y="0"/>
+                      <a:ext cx="5400040" cy="2941955"/>
+                    </a:xfrm>
+                    <a:prstGeom prst="rect">
+                      <a:avLst/>
+                    </a:prstGeom>
+                  </pic:spPr>
+                </pic:pic>
+              </a:graphicData>
+            </a:graphic>
+          </wp:inline>
+        </w:drawing>
+      </w:r>
+      <w:bookmarkStart w:id="0" w:name="_GoBack"/>
+      <w:bookmarkEnd w:id="0"/>
     </w:p>
     <w:sectPr>
       <w:pgSz w:w="11906" w:h="16838"/>
